--- a/CSOF5200 Proyecto 2/0727DocumentoFinal.docx
+++ b/CSOF5200 Proyecto 2/0727DocumentoFinal.docx
@@ -1,6 +1,6 @@
 
 <file path=word/document.xml><?xml version="1.0" encoding="utf-8"?>
-<w:document xmlns:wpc="http://schemas.microsoft.com/office/word/2010/wordprocessingCanvas" xmlns:mc="http://schemas.openxmlformats.org/markup-compatibility/2006" xmlns:o="urn:schemas-microsoft-com:office:office" xmlns:r="http://schemas.openxmlformats.org/officeDocument/2006/relationships" xmlns:m="http://schemas.openxmlformats.org/officeDocument/2006/math" xmlns:v="urn:schemas-microsoft-com:vml" xmlns:wp14="http://schemas.microsoft.com/office/word/2010/wordprocessingDrawing" xmlns:wp="http://schemas.openxmlformats.org/drawingml/2006/wordprocessingDrawing" xmlns:w10="urn:schemas-microsoft-com:office:word" xmlns:w="http://schemas.openxmlformats.org/wordprocessingml/2006/main" xmlns:w14="http://schemas.microsoft.com/office/word/2010/wordml" xmlns:wpg="http://schemas.microsoft.com/office/word/2010/wordprocessingGroup" xmlns:wpi="http://schemas.microsoft.com/office/word/2010/wordprocessingInk" xmlns:wne="http://schemas.microsoft.com/office/word/2006/wordml" xmlns:wps="http://schemas.microsoft.com/office/word/2010/wordprocessingShape" mc:Ignorable="w14 wp14">
+<w:document xmlns:ve="http://schemas.openxmlformats.org/markup-compatibility/2006" xmlns:o="urn:schemas-microsoft-com:office:office" xmlns:r="http://schemas.openxmlformats.org/officeDocument/2006/relationships" xmlns:m="http://schemas.openxmlformats.org/officeDocument/2006/math" xmlns:v="urn:schemas-microsoft-com:vml" xmlns:wp="http://schemas.openxmlformats.org/drawingml/2006/wordprocessingDrawing" xmlns:w10="urn:schemas-microsoft-com:office:word" xmlns:w="http://schemas.openxmlformats.org/wordprocessingml/2006/main" xmlns:wne="http://schemas.microsoft.com/office/word/2006/wordml">
   <w:body>
     <w:p>
       <w:pPr>
@@ -138,7 +138,7 @@
                     </pic:cNvPicPr>
                   </pic:nvPicPr>
                   <pic:blipFill>
-                    <a:blip r:embed="rId11" cstate="print"/>
+                    <a:blip r:embed="rId10" cstate="print"/>
                     <a:srcRect/>
                     <a:stretch>
                       <a:fillRect/>
@@ -236,7 +236,7 @@
           <w:bottom w:w="28" w:type="dxa"/>
           <w:right w:w="0" w:type="dxa"/>
         </w:tblCellMar>
-        <w:tblLook w:val="04A0" w:firstRow="1" w:lastRow="0" w:firstColumn="1" w:lastColumn="0" w:noHBand="0" w:noVBand="1"/>
+        <w:tblLook w:val="04A0"/>
       </w:tblPr>
       <w:tblGrid>
         <w:gridCol w:w="3449"/>
@@ -862,7 +862,7 @@
           <w:bottom w:w="28" w:type="dxa"/>
           <w:right w:w="0" w:type="dxa"/>
         </w:tblCellMar>
-        <w:tblLook w:val="04A0" w:firstRow="1" w:lastRow="0" w:firstColumn="1" w:lastColumn="0" w:noHBand="0" w:noVBand="1"/>
+        <w:tblLook w:val="04A0"/>
       </w:tblPr>
       <w:tblGrid>
         <w:gridCol w:w="1502"/>
@@ -1387,7 +1387,7 @@
                     </pic:cNvPicPr>
                   </pic:nvPicPr>
                   <pic:blipFill>
-                    <a:blip r:embed="rId12" cstate="print"/>
+                    <a:blip r:embed="rId11" cstate="print"/>
                     <a:srcRect l="3380"/>
                     <a:stretch>
                       <a:fillRect/>
@@ -1448,7 +1448,7 @@
                     </pic:cNvPicPr>
                   </pic:nvPicPr>
                   <pic:blipFill>
-                    <a:blip r:embed="rId13" cstate="print"/>
+                    <a:blip r:embed="rId12" cstate="print"/>
                     <a:srcRect t="18338" b="30086"/>
                     <a:stretch>
                       <a:fillRect/>
@@ -1509,7 +1509,7 @@
                     </pic:cNvPicPr>
                   </pic:nvPicPr>
                   <pic:blipFill>
-                    <a:blip r:embed="rId14" cstate="print"/>
+                    <a:blip r:embed="rId13" cstate="print"/>
                     <a:srcRect b="15493"/>
                     <a:stretch>
                       <a:fillRect/>
@@ -1646,7 +1646,7 @@
     </w:p>
     <w:p>
       <w:pPr>
-        <w:pStyle w:val="TOC1"/>
+        <w:pStyle w:val="TDC1"/>
         <w:tabs>
           <w:tab w:val="left" w:pos="440"/>
           <w:tab w:val="right" w:leader="dot" w:pos="9954"/>
@@ -1675,7 +1675,7 @@
       <w:hyperlink w:anchor="_Toc299390086" w:history="1">
         <w:r>
           <w:rPr>
-            <w:rStyle w:val="Hyperlink"/>
+            <w:rStyle w:val="Hipervnculo"/>
             <w:b/>
             <w:smallCaps/>
             <w:noProof/>
@@ -1692,7 +1692,7 @@
         </w:r>
         <w:r>
           <w:rPr>
-            <w:rStyle w:val="Hyperlink"/>
+            <w:rStyle w:val="Hipervnculo"/>
             <w:b/>
             <w:smallCaps/>
             <w:noProof/>
@@ -1751,7 +1751,7 @@
     </w:p>
     <w:p>
       <w:pPr>
-        <w:pStyle w:val="TOC1"/>
+        <w:pStyle w:val="TDC1"/>
         <w:tabs>
           <w:tab w:val="left" w:pos="440"/>
           <w:tab w:val="right" w:leader="dot" w:pos="9954"/>
@@ -1765,7 +1765,7 @@
       <w:hyperlink w:anchor="_Toc299390087" w:history="1">
         <w:r>
           <w:rPr>
-            <w:rStyle w:val="Hyperlink"/>
+            <w:rStyle w:val="Hipervnculo"/>
             <w:b/>
             <w:smallCaps/>
             <w:noProof/>
@@ -1782,7 +1782,7 @@
         </w:r>
         <w:r>
           <w:rPr>
-            <w:rStyle w:val="Hyperlink"/>
+            <w:rStyle w:val="Hipervnculo"/>
             <w:b/>
             <w:smallCaps/>
             <w:noProof/>
@@ -1841,7 +1841,7 @@
     </w:p>
     <w:p>
       <w:pPr>
-        <w:pStyle w:val="TOC2"/>
+        <w:pStyle w:val="TDC2"/>
         <w:tabs>
           <w:tab w:val="left" w:pos="880"/>
           <w:tab w:val="right" w:leader="dot" w:pos="9954"/>
@@ -1855,7 +1855,7 @@
       <w:hyperlink w:anchor="_Toc299390088" w:history="1">
         <w:r>
           <w:rPr>
-            <w:rStyle w:val="Hyperlink"/>
+            <w:rStyle w:val="Hipervnculo"/>
             <w:b/>
             <w:smallCaps/>
             <w:noProof/>
@@ -1872,7 +1872,7 @@
         </w:r>
         <w:r>
           <w:rPr>
-            <w:rStyle w:val="Hyperlink"/>
+            <w:rStyle w:val="Hipervnculo"/>
             <w:b/>
             <w:smallCaps/>
             <w:noProof/>
@@ -1931,7 +1931,7 @@
     </w:p>
     <w:p>
       <w:pPr>
-        <w:pStyle w:val="TOC1"/>
+        <w:pStyle w:val="TDC1"/>
         <w:tabs>
           <w:tab w:val="left" w:pos="440"/>
           <w:tab w:val="right" w:leader="dot" w:pos="9954"/>
@@ -1945,7 +1945,7 @@
       <w:hyperlink w:anchor="_Toc299390089" w:history="1">
         <w:r>
           <w:rPr>
-            <w:rStyle w:val="Hyperlink"/>
+            <w:rStyle w:val="Hipervnculo"/>
             <w:b/>
             <w:smallCaps/>
             <w:noProof/>
@@ -1962,7 +1962,7 @@
         </w:r>
         <w:r>
           <w:rPr>
-            <w:rStyle w:val="Hyperlink"/>
+            <w:rStyle w:val="Hipervnculo"/>
             <w:b/>
             <w:smallCaps/>
             <w:noProof/>
@@ -2021,7 +2021,7 @@
     </w:p>
     <w:p>
       <w:pPr>
-        <w:pStyle w:val="TOC2"/>
+        <w:pStyle w:val="TDC2"/>
         <w:tabs>
           <w:tab w:val="left" w:pos="880"/>
           <w:tab w:val="right" w:leader="dot" w:pos="9954"/>
@@ -2035,7 +2035,7 @@
       <w:hyperlink w:anchor="_Toc299390090" w:history="1">
         <w:r>
           <w:rPr>
-            <w:rStyle w:val="Hyperlink"/>
+            <w:rStyle w:val="Hipervnculo"/>
             <w:b/>
             <w:smallCaps/>
             <w:noProof/>
@@ -2052,7 +2052,7 @@
         </w:r>
         <w:r>
           <w:rPr>
-            <w:rStyle w:val="Hyperlink"/>
+            <w:rStyle w:val="Hipervnculo"/>
             <w:b/>
             <w:smallCaps/>
             <w:noProof/>
@@ -2111,7 +2111,7 @@
     </w:p>
     <w:p>
       <w:pPr>
-        <w:pStyle w:val="TOC2"/>
+        <w:pStyle w:val="TDC2"/>
         <w:tabs>
           <w:tab w:val="left" w:pos="880"/>
           <w:tab w:val="right" w:leader="dot" w:pos="9954"/>
@@ -2125,7 +2125,7 @@
       <w:hyperlink w:anchor="_Toc299390091" w:history="1">
         <w:r>
           <w:rPr>
-            <w:rStyle w:val="Hyperlink"/>
+            <w:rStyle w:val="Hipervnculo"/>
             <w:b/>
             <w:smallCaps/>
             <w:noProof/>
@@ -2142,7 +2142,7 @@
         </w:r>
         <w:r>
           <w:rPr>
-            <w:rStyle w:val="Hyperlink"/>
+            <w:rStyle w:val="Hipervnculo"/>
             <w:b/>
             <w:smallCaps/>
             <w:noProof/>
@@ -2201,7 +2201,7 @@
     </w:p>
     <w:p>
       <w:pPr>
-        <w:pStyle w:val="TOC2"/>
+        <w:pStyle w:val="TDC2"/>
         <w:tabs>
           <w:tab w:val="left" w:pos="880"/>
           <w:tab w:val="right" w:leader="dot" w:pos="9954"/>
@@ -2215,7 +2215,7 @@
       <w:hyperlink w:anchor="_Toc299390092" w:history="1">
         <w:r>
           <w:rPr>
-            <w:rStyle w:val="Hyperlink"/>
+            <w:rStyle w:val="Hipervnculo"/>
             <w:b/>
             <w:smallCaps/>
             <w:noProof/>
@@ -2232,7 +2232,7 @@
         </w:r>
         <w:r>
           <w:rPr>
-            <w:rStyle w:val="Hyperlink"/>
+            <w:rStyle w:val="Hipervnculo"/>
             <w:b/>
             <w:smallCaps/>
             <w:noProof/>
@@ -2291,7 +2291,7 @@
     </w:p>
     <w:p>
       <w:pPr>
-        <w:pStyle w:val="TOC2"/>
+        <w:pStyle w:val="TDC2"/>
         <w:tabs>
           <w:tab w:val="left" w:pos="880"/>
           <w:tab w:val="right" w:leader="dot" w:pos="9954"/>
@@ -2305,7 +2305,7 @@
       <w:hyperlink w:anchor="_Toc299390093" w:history="1">
         <w:r>
           <w:rPr>
-            <w:rStyle w:val="Hyperlink"/>
+            <w:rStyle w:val="Hipervnculo"/>
             <w:b/>
             <w:smallCaps/>
             <w:noProof/>
@@ -2322,7 +2322,7 @@
         </w:r>
         <w:r>
           <w:rPr>
-            <w:rStyle w:val="Hyperlink"/>
+            <w:rStyle w:val="Hipervnculo"/>
             <w:b/>
             <w:smallCaps/>
             <w:noProof/>
@@ -2381,7 +2381,7 @@
     </w:p>
     <w:p>
       <w:pPr>
-        <w:pStyle w:val="TOC1"/>
+        <w:pStyle w:val="TDC1"/>
         <w:tabs>
           <w:tab w:val="left" w:pos="440"/>
           <w:tab w:val="right" w:leader="dot" w:pos="9954"/>
@@ -2395,7 +2395,7 @@
       <w:hyperlink w:anchor="_Toc299390094" w:history="1">
         <w:r>
           <w:rPr>
-            <w:rStyle w:val="Hyperlink"/>
+            <w:rStyle w:val="Hipervnculo"/>
             <w:b/>
             <w:smallCaps/>
             <w:noProof/>
@@ -2412,7 +2412,7 @@
         </w:r>
         <w:r>
           <w:rPr>
-            <w:rStyle w:val="Hyperlink"/>
+            <w:rStyle w:val="Hipervnculo"/>
             <w:b/>
             <w:smallCaps/>
             <w:noProof/>
@@ -2471,7 +2471,7 @@
     </w:p>
     <w:p>
       <w:pPr>
-        <w:pStyle w:val="TOC2"/>
+        <w:pStyle w:val="TDC2"/>
         <w:tabs>
           <w:tab w:val="left" w:pos="880"/>
           <w:tab w:val="right" w:leader="dot" w:pos="9954"/>
@@ -2485,7 +2485,7 @@
       <w:hyperlink w:anchor="_Toc299390095" w:history="1">
         <w:r>
           <w:rPr>
-            <w:rStyle w:val="Hyperlink"/>
+            <w:rStyle w:val="Hipervnculo"/>
             <w:b/>
             <w:smallCaps/>
             <w:noProof/>
@@ -2502,7 +2502,7 @@
         </w:r>
         <w:r>
           <w:rPr>
-            <w:rStyle w:val="Hyperlink"/>
+            <w:rStyle w:val="Hipervnculo"/>
             <w:b/>
             <w:smallCaps/>
             <w:noProof/>
@@ -2561,7 +2561,7 @@
     </w:p>
     <w:p>
       <w:pPr>
-        <w:pStyle w:val="TOC2"/>
+        <w:pStyle w:val="TDC2"/>
         <w:tabs>
           <w:tab w:val="left" w:pos="880"/>
           <w:tab w:val="right" w:leader="dot" w:pos="9954"/>
@@ -2575,7 +2575,7 @@
       <w:hyperlink w:anchor="_Toc299390096" w:history="1">
         <w:r>
           <w:rPr>
-            <w:rStyle w:val="Hyperlink"/>
+            <w:rStyle w:val="Hipervnculo"/>
             <w:b/>
             <w:smallCaps/>
             <w:noProof/>
@@ -2592,7 +2592,7 @@
         </w:r>
         <w:r>
           <w:rPr>
-            <w:rStyle w:val="Hyperlink"/>
+            <w:rStyle w:val="Hipervnculo"/>
             <w:b/>
             <w:smallCaps/>
             <w:noProof/>
@@ -2651,7 +2651,7 @@
     </w:p>
     <w:p>
       <w:pPr>
-        <w:pStyle w:val="TOC2"/>
+        <w:pStyle w:val="TDC2"/>
         <w:tabs>
           <w:tab w:val="left" w:pos="880"/>
           <w:tab w:val="right" w:leader="dot" w:pos="9954"/>
@@ -2665,7 +2665,7 @@
       <w:hyperlink w:anchor="_Toc299390097" w:history="1">
         <w:r>
           <w:rPr>
-            <w:rStyle w:val="Hyperlink"/>
+            <w:rStyle w:val="Hipervnculo"/>
             <w:b/>
             <w:smallCaps/>
             <w:noProof/>
@@ -2682,7 +2682,7 @@
         </w:r>
         <w:r>
           <w:rPr>
-            <w:rStyle w:val="Hyperlink"/>
+            <w:rStyle w:val="Hipervnculo"/>
             <w:b/>
             <w:smallCaps/>
             <w:noProof/>
@@ -2741,7 +2741,7 @@
     </w:p>
     <w:p>
       <w:pPr>
-        <w:pStyle w:val="TOC1"/>
+        <w:pStyle w:val="TDC1"/>
         <w:tabs>
           <w:tab w:val="left" w:pos="440"/>
           <w:tab w:val="right" w:leader="dot" w:pos="9954"/>
@@ -2755,7 +2755,7 @@
       <w:hyperlink w:anchor="_Toc299390098" w:history="1">
         <w:r>
           <w:rPr>
-            <w:rStyle w:val="Hyperlink"/>
+            <w:rStyle w:val="Hipervnculo"/>
             <w:b/>
             <w:smallCaps/>
             <w:noProof/>
@@ -2772,7 +2772,7 @@
         </w:r>
         <w:r>
           <w:rPr>
-            <w:rStyle w:val="Hyperlink"/>
+            <w:rStyle w:val="Hipervnculo"/>
             <w:b/>
             <w:smallCaps/>
             <w:noProof/>
@@ -2831,7 +2831,7 @@
     </w:p>
     <w:p>
       <w:pPr>
-        <w:pStyle w:val="TOC1"/>
+        <w:pStyle w:val="TDC1"/>
         <w:tabs>
           <w:tab w:val="left" w:pos="440"/>
           <w:tab w:val="right" w:leader="dot" w:pos="9954"/>
@@ -2845,7 +2845,7 @@
       <w:hyperlink w:anchor="_Toc299390099" w:history="1">
         <w:r>
           <w:rPr>
-            <w:rStyle w:val="Hyperlink"/>
+            <w:rStyle w:val="Hipervnculo"/>
             <w:b/>
             <w:smallCaps/>
             <w:noProof/>
@@ -2862,7 +2862,7 @@
         </w:r>
         <w:r>
           <w:rPr>
-            <w:rStyle w:val="Hyperlink"/>
+            <w:rStyle w:val="Hipervnculo"/>
             <w:b/>
             <w:smallCaps/>
             <w:noProof/>
@@ -2921,7 +2921,7 @@
     </w:p>
     <w:p>
       <w:pPr>
-        <w:pStyle w:val="TOC1"/>
+        <w:pStyle w:val="TDC1"/>
         <w:tabs>
           <w:tab w:val="left" w:pos="440"/>
           <w:tab w:val="right" w:leader="dot" w:pos="9954"/>
@@ -2935,7 +2935,7 @@
       <w:hyperlink w:anchor="_Toc299390100" w:history="1">
         <w:r>
           <w:rPr>
-            <w:rStyle w:val="Hyperlink"/>
+            <w:rStyle w:val="Hipervnculo"/>
             <w:b/>
             <w:smallCaps/>
             <w:noProof/>
@@ -2952,7 +2952,7 @@
         </w:r>
         <w:r>
           <w:rPr>
-            <w:rStyle w:val="Hyperlink"/>
+            <w:rStyle w:val="Hipervnculo"/>
             <w:b/>
             <w:smallCaps/>
             <w:noProof/>
@@ -3011,7 +3011,7 @@
     </w:p>
     <w:p>
       <w:pPr>
-        <w:pStyle w:val="TOC1"/>
+        <w:pStyle w:val="TDC1"/>
         <w:tabs>
           <w:tab w:val="left" w:pos="440"/>
           <w:tab w:val="right" w:leader="dot" w:pos="9954"/>
@@ -3025,7 +3025,7 @@
       <w:hyperlink w:anchor="_Toc299390101" w:history="1">
         <w:r>
           <w:rPr>
-            <w:rStyle w:val="Hyperlink"/>
+            <w:rStyle w:val="Hipervnculo"/>
             <w:b/>
             <w:smallCaps/>
             <w:noProof/>
@@ -3042,7 +3042,7 @@
         </w:r>
         <w:r>
           <w:rPr>
-            <w:rStyle w:val="Hyperlink"/>
+            <w:rStyle w:val="Hipervnculo"/>
             <w:b/>
             <w:smallCaps/>
             <w:noProof/>
@@ -3213,7 +3213,7 @@
     </w:p>
     <w:p>
       <w:pPr>
-        <w:pStyle w:val="TableofFigures"/>
+        <w:pStyle w:val="Tabladeilustraciones"/>
         <w:tabs>
           <w:tab w:val="right" w:leader="dot" w:pos="9954"/>
         </w:tabs>
@@ -3249,7 +3249,7 @@
       <w:hyperlink w:anchor="_Toc299390102" w:history="1">
         <w:r>
           <w:rPr>
-            <w:rStyle w:val="Hyperlink"/>
+            <w:rStyle w:val="Hipervnculo"/>
             <w:noProof/>
           </w:rPr>
           <w:t>Figura 1. Proceso de Contrato Entre Partes</w:t>
@@ -3306,7 +3306,7 @@
     </w:p>
     <w:p>
       <w:pPr>
-        <w:pStyle w:val="TableofFigures"/>
+        <w:pStyle w:val="Tabladeilustraciones"/>
         <w:tabs>
           <w:tab w:val="right" w:leader="dot" w:pos="9954"/>
         </w:tabs>
@@ -3321,7 +3321,7 @@
       <w:hyperlink w:anchor="_Toc299390103" w:history="1">
         <w:r>
           <w:rPr>
-            <w:rStyle w:val="Hyperlink"/>
+            <w:rStyle w:val="Hipervnculo"/>
             <w:noProof/>
           </w:rPr>
           <w:t>Figura 2. Relación entre los proyectos de las diferentes vistas Arquitecturales</w:t>
@@ -3378,7 +3378,7 @@
     </w:p>
     <w:p>
       <w:pPr>
-        <w:pStyle w:val="TableofFigures"/>
+        <w:pStyle w:val="Tabladeilustraciones"/>
         <w:tabs>
           <w:tab w:val="right" w:leader="dot" w:pos="9954"/>
         </w:tabs>
@@ -3393,7 +3393,7 @@
       <w:hyperlink w:anchor="_Toc299390104" w:history="1">
         <w:r>
           <w:rPr>
-            <w:rStyle w:val="Hyperlink"/>
+            <w:rStyle w:val="Hipervnculo"/>
             <w:noProof/>
           </w:rPr>
           <w:t>Figura 3. Cumplimiento de los Motivadores</w:t>
@@ -3450,7 +3450,7 @@
     </w:p>
     <w:p>
       <w:pPr>
-        <w:pStyle w:val="TableofFigures"/>
+        <w:pStyle w:val="Tabladeilustraciones"/>
         <w:tabs>
           <w:tab w:val="right" w:leader="dot" w:pos="9954"/>
         </w:tabs>
@@ -3465,7 +3465,7 @@
       <w:hyperlink w:anchor="_Toc299390105" w:history="1">
         <w:r>
           <w:rPr>
-            <w:rStyle w:val="Hyperlink"/>
+            <w:rStyle w:val="Hipervnculo"/>
             <w:noProof/>
           </w:rPr>
           <w:t>Figura 4. Roadmap de Proyectos Consolidados</w:t>
@@ -3630,7 +3630,7 @@
     </w:p>
     <w:p>
       <w:pPr>
-        <w:pStyle w:val="TableofFigures"/>
+        <w:pStyle w:val="Tabladeilustraciones"/>
         <w:tabs>
           <w:tab w:val="right" w:leader="dot" w:pos="9954"/>
         </w:tabs>
@@ -3644,7 +3644,7 @@
       </w:pPr>
       <w:r>
         <w:rPr>
-          <w:rStyle w:val="Hyperlink"/>
+          <w:rStyle w:val="Hipervnculo"/>
           <w:rFonts w:asciiTheme="minorHAnsi" w:hAnsiTheme="minorHAnsi"/>
           <w:b/>
           <w:noProof/>
@@ -3653,7 +3653,7 @@
       </w:r>
       <w:r>
         <w:rPr>
-          <w:rStyle w:val="Hyperlink"/>
+          <w:rStyle w:val="Hipervnculo"/>
           <w:rFonts w:asciiTheme="minorHAnsi" w:hAnsiTheme="minorHAnsi"/>
           <w:b/>
           <w:noProof/>
@@ -3662,7 +3662,7 @@
       </w:r>
       <w:r>
         <w:rPr>
-          <w:rStyle w:val="Hyperlink"/>
+          <w:rStyle w:val="Hipervnculo"/>
           <w:rFonts w:asciiTheme="minorHAnsi" w:hAnsiTheme="minorHAnsi"/>
           <w:b/>
           <w:noProof/>
@@ -3672,7 +3672,7 @@
       <w:hyperlink w:anchor="_Toc299390106" w:history="1">
         <w:r>
           <w:rPr>
-            <w:rStyle w:val="Hyperlink"/>
+            <w:rStyle w:val="Hipervnculo"/>
             <w:noProof/>
           </w:rPr>
           <w:t>Tabla 1. Mapa de procesos</w:t>
@@ -3729,7 +3729,7 @@
     </w:p>
     <w:p>
       <w:pPr>
-        <w:pStyle w:val="TableofFigures"/>
+        <w:pStyle w:val="Tabladeilustraciones"/>
         <w:tabs>
           <w:tab w:val="right" w:leader="dot" w:pos="9954"/>
         </w:tabs>
@@ -3744,7 +3744,7 @@
       <w:hyperlink w:anchor="_Toc299390107" w:history="1">
         <w:r>
           <w:rPr>
-            <w:rStyle w:val="Hyperlink"/>
+            <w:rStyle w:val="Hipervnculo"/>
             <w:noProof/>
           </w:rPr>
           <w:t>Tabla 2. Actividades Procesos de Contrato Entre Partes</w:t>
@@ -3801,7 +3801,7 @@
     </w:p>
     <w:p>
       <w:pPr>
-        <w:pStyle w:val="TableofFigures"/>
+        <w:pStyle w:val="Tabladeilustraciones"/>
         <w:tabs>
           <w:tab w:val="right" w:leader="dot" w:pos="9954"/>
         </w:tabs>
@@ -3816,7 +3816,7 @@
       <w:hyperlink w:anchor="_Toc299390108" w:history="1">
         <w:r>
           <w:rPr>
-            <w:rStyle w:val="Hyperlink"/>
+            <w:rStyle w:val="Hipervnculo"/>
             <w:noProof/>
           </w:rPr>
           <w:t>Tabla 3. Modelo de Descomposición</w:t>
@@ -3873,7 +3873,7 @@
     </w:p>
     <w:p>
       <w:pPr>
-        <w:pStyle w:val="TableofFigures"/>
+        <w:pStyle w:val="Tabladeilustraciones"/>
         <w:tabs>
           <w:tab w:val="right" w:leader="dot" w:pos="9954"/>
         </w:tabs>
@@ -3888,7 +3888,7 @@
       <w:hyperlink w:anchor="_Toc299390109" w:history="1">
         <w:r>
           <w:rPr>
-            <w:rStyle w:val="Hyperlink"/>
+            <w:rStyle w:val="Hipervnculo"/>
             <w:noProof/>
           </w:rPr>
           <w:t>Tabla 4. Catálogo de Módulos</w:t>
@@ -3945,7 +3945,7 @@
     </w:p>
     <w:p>
       <w:pPr>
-        <w:pStyle w:val="TableofFigures"/>
+        <w:pStyle w:val="Tabladeilustraciones"/>
         <w:tabs>
           <w:tab w:val="right" w:leader="dot" w:pos="9954"/>
         </w:tabs>
@@ -3960,7 +3960,7 @@
       <w:hyperlink w:anchor="_Toc299390110" w:history="1">
         <w:r>
           <w:rPr>
-            <w:rStyle w:val="Hyperlink"/>
+            <w:rStyle w:val="Hipervnculo"/>
             <w:noProof/>
           </w:rPr>
           <w:t>Tabla 5. Modelo de Nodos de Ejecución</w:t>
@@ -4017,7 +4017,7 @@
     </w:p>
     <w:p>
       <w:pPr>
-        <w:pStyle w:val="TableofFigures"/>
+        <w:pStyle w:val="Tabladeilustraciones"/>
         <w:tabs>
           <w:tab w:val="right" w:leader="dot" w:pos="9954"/>
         </w:tabs>
@@ -4032,7 +4032,7 @@
       <w:hyperlink w:anchor="_Toc299390111" w:history="1">
         <w:r>
           <w:rPr>
-            <w:rStyle w:val="Hyperlink"/>
+            <w:rStyle w:val="Hipervnculo"/>
             <w:noProof/>
           </w:rPr>
           <w:t>Tabla 6. Catálogo de Módulos</w:t>
@@ -4089,7 +4089,7 @@
     </w:p>
     <w:p>
       <w:pPr>
-        <w:pStyle w:val="TableofFigures"/>
+        <w:pStyle w:val="Tabladeilustraciones"/>
         <w:tabs>
           <w:tab w:val="right" w:leader="dot" w:pos="9954"/>
         </w:tabs>
@@ -4104,7 +4104,7 @@
       <w:hyperlink w:anchor="_Toc299390112" w:history="1">
         <w:r>
           <w:rPr>
-            <w:rStyle w:val="Hyperlink"/>
+            <w:rStyle w:val="Hipervnculo"/>
             <w:noProof/>
           </w:rPr>
           <w:t>Tabla 7. Modelo de Dependencia Tecnológica</w:t>
@@ -4161,7 +4161,7 @@
     </w:p>
     <w:p>
       <w:pPr>
-        <w:pStyle w:val="TableofFigures"/>
+        <w:pStyle w:val="Tabladeilustraciones"/>
         <w:tabs>
           <w:tab w:val="right" w:leader="dot" w:pos="9954"/>
         </w:tabs>
@@ -4176,7 +4176,7 @@
       <w:hyperlink w:anchor="_Toc299390113" w:history="1">
         <w:r>
           <w:rPr>
-            <w:rStyle w:val="Hyperlink"/>
+            <w:rStyle w:val="Hipervnculo"/>
             <w:noProof/>
           </w:rPr>
           <w:t>Tabla 7. Entidad del MarketPlace</w:t>
@@ -4233,7 +4233,7 @@
     </w:p>
     <w:p>
       <w:pPr>
-        <w:pStyle w:val="TableofFigures"/>
+        <w:pStyle w:val="Tabladeilustraciones"/>
         <w:tabs>
           <w:tab w:val="right" w:leader="dot" w:pos="9954"/>
         </w:tabs>
@@ -4248,7 +4248,7 @@
       <w:hyperlink w:anchor="_Toc299390114" w:history="1">
         <w:r>
           <w:rPr>
-            <w:rStyle w:val="Hyperlink"/>
+            <w:rStyle w:val="Hipervnculo"/>
             <w:noProof/>
           </w:rPr>
           <w:t>Tabla 9. Aplicaciones del MarketPlace</w:t>
@@ -4305,7 +4305,7 @@
     </w:p>
     <w:p>
       <w:pPr>
-        <w:pStyle w:val="TableofFigures"/>
+        <w:pStyle w:val="Tabladeilustraciones"/>
         <w:tabs>
           <w:tab w:val="right" w:leader="dot" w:pos="9954"/>
         </w:tabs>
@@ -4320,7 +4320,7 @@
       <w:hyperlink w:anchor="_Toc299390115" w:history="1">
         <w:r>
           <w:rPr>
-            <w:rStyle w:val="Hyperlink"/>
+            <w:rStyle w:val="Hipervnculo"/>
             <w:noProof/>
           </w:rPr>
           <w:t>Tabla 10. Plataformas de Tecnología</w:t>
@@ -4377,7 +4377,7 @@
     </w:p>
     <w:p>
       <w:pPr>
-        <w:pStyle w:val="TableofFigures"/>
+        <w:pStyle w:val="Tabladeilustraciones"/>
         <w:tabs>
           <w:tab w:val="right" w:leader="dot" w:pos="9954"/>
         </w:tabs>
@@ -4392,7 +4392,7 @@
       <w:hyperlink w:anchor="_Toc299390116" w:history="1">
         <w:r>
           <w:rPr>
-            <w:rStyle w:val="Hyperlink"/>
+            <w:rStyle w:val="Hipervnculo"/>
             <w:noProof/>
           </w:rPr>
           <w:t>Tabla 11. Proyecto Consolidado PC01</w:t>
@@ -4449,7 +4449,7 @@
     </w:p>
     <w:p>
       <w:pPr>
-        <w:pStyle w:val="TableofFigures"/>
+        <w:pStyle w:val="Tabladeilustraciones"/>
         <w:tabs>
           <w:tab w:val="right" w:leader="dot" w:pos="9954"/>
         </w:tabs>
@@ -4464,7 +4464,7 @@
       <w:hyperlink w:anchor="_Toc299390117" w:history="1">
         <w:r>
           <w:rPr>
-            <w:rStyle w:val="Hyperlink"/>
+            <w:rStyle w:val="Hipervnculo"/>
             <w:noProof/>
           </w:rPr>
           <w:t>Tabla 12. Proyecto Consolidado PC02</w:t>
@@ -4521,7 +4521,7 @@
     </w:p>
     <w:p>
       <w:pPr>
-        <w:pStyle w:val="TableofFigures"/>
+        <w:pStyle w:val="Tabladeilustraciones"/>
         <w:tabs>
           <w:tab w:val="right" w:leader="dot" w:pos="9954"/>
         </w:tabs>
@@ -4536,7 +4536,7 @@
       <w:hyperlink w:anchor="_Toc299390118" w:history="1">
         <w:r>
           <w:rPr>
-            <w:rStyle w:val="Hyperlink"/>
+            <w:rStyle w:val="Hipervnculo"/>
             <w:noProof/>
           </w:rPr>
           <w:t>Tabla 13. Proyecto Consolidado PC03</w:t>
@@ -4593,7 +4593,7 @@
     </w:p>
     <w:p>
       <w:pPr>
-        <w:pStyle w:val="TableofFigures"/>
+        <w:pStyle w:val="Tabladeilustraciones"/>
         <w:tabs>
           <w:tab w:val="right" w:leader="dot" w:pos="9954"/>
         </w:tabs>
@@ -4608,7 +4608,7 @@
       <w:hyperlink w:anchor="_Toc299390119" w:history="1">
         <w:r>
           <w:rPr>
-            <w:rStyle w:val="Hyperlink"/>
+            <w:rStyle w:val="Hipervnculo"/>
             <w:noProof/>
           </w:rPr>
           <w:t>Tabla 14. Proyecto Consolidado PC04</w:t>
@@ -4665,7 +4665,7 @@
     </w:p>
     <w:p>
       <w:pPr>
-        <w:pStyle w:val="TableofFigures"/>
+        <w:pStyle w:val="Tabladeilustraciones"/>
         <w:tabs>
           <w:tab w:val="right" w:leader="dot" w:pos="9954"/>
         </w:tabs>
@@ -4680,7 +4680,7 @@
       <w:hyperlink w:anchor="_Toc299390120" w:history="1">
         <w:r>
           <w:rPr>
-            <w:rStyle w:val="Hyperlink"/>
+            <w:rStyle w:val="Hipervnculo"/>
             <w:noProof/>
           </w:rPr>
           <w:t>Tabla 15. Proyecto Consolidado PC05</w:t>
@@ -4737,7 +4737,7 @@
     </w:p>
     <w:p>
       <w:pPr>
-        <w:pStyle w:val="TableofFigures"/>
+        <w:pStyle w:val="Tabladeilustraciones"/>
         <w:tabs>
           <w:tab w:val="right" w:leader="dot" w:pos="9954"/>
         </w:tabs>
@@ -4752,7 +4752,7 @@
       <w:hyperlink w:anchor="_Toc299390121" w:history="1">
         <w:r>
           <w:rPr>
-            <w:rStyle w:val="Hyperlink"/>
+            <w:rStyle w:val="Hipervnculo"/>
             <w:noProof/>
           </w:rPr>
           <w:t>Tabla 16. Proyecto Consolidado PC06</w:t>
@@ -4809,7 +4809,7 @@
     </w:p>
     <w:p>
       <w:pPr>
-        <w:pStyle w:val="TableofFigures"/>
+        <w:pStyle w:val="Tabladeilustraciones"/>
         <w:tabs>
           <w:tab w:val="right" w:leader="dot" w:pos="9954"/>
         </w:tabs>
@@ -4824,7 +4824,7 @@
       <w:hyperlink w:anchor="_Toc299390122" w:history="1">
         <w:r>
           <w:rPr>
-            <w:rStyle w:val="Hyperlink"/>
+            <w:rStyle w:val="Hipervnculo"/>
             <w:noProof/>
           </w:rPr>
           <w:t>Tabla 17. Cumplimiento de los motivadores</w:t>
@@ -4881,7 +4881,7 @@
     </w:p>
     <w:p>
       <w:pPr>
-        <w:pStyle w:val="TableofFigures"/>
+        <w:pStyle w:val="Tabladeilustraciones"/>
         <w:tabs>
           <w:tab w:val="right" w:leader="dot" w:pos="9954"/>
         </w:tabs>
@@ -4896,7 +4896,7 @@
       <w:hyperlink w:anchor="_Toc299390123" w:history="1">
         <w:r>
           <w:rPr>
-            <w:rStyle w:val="Hyperlink"/>
+            <w:rStyle w:val="Hipervnculo"/>
             <w:noProof/>
           </w:rPr>
           <w:t>Tabla 18. Simulación de Stakeholders</w:t>
@@ -4953,7 +4953,7 @@
     </w:p>
     <w:p>
       <w:pPr>
-        <w:pStyle w:val="TableofFigures"/>
+        <w:pStyle w:val="Tabladeilustraciones"/>
         <w:tabs>
           <w:tab w:val="right" w:leader="dot" w:pos="9954"/>
         </w:tabs>
@@ -4968,7 +4968,7 @@
       <w:hyperlink w:anchor="_Toc299390124" w:history="1">
         <w:r>
           <w:rPr>
-            <w:rStyle w:val="Hyperlink"/>
+            <w:rStyle w:val="Hipervnculo"/>
             <w:noProof/>
           </w:rPr>
           <w:t>Tabla 19. Criterios de Priorización</w:t>
@@ -5025,7 +5025,7 @@
     </w:p>
     <w:p>
       <w:pPr>
-        <w:pStyle w:val="TableofFigures"/>
+        <w:pStyle w:val="Tabladeilustraciones"/>
         <w:tabs>
           <w:tab w:val="right" w:leader="dot" w:pos="9954"/>
         </w:tabs>
@@ -5040,7 +5040,7 @@
       <w:hyperlink w:anchor="_Toc299390125" w:history="1">
         <w:r>
           <w:rPr>
-            <w:rStyle w:val="Hyperlink"/>
+            <w:rStyle w:val="Hipervnculo"/>
             <w:noProof/>
           </w:rPr>
           <w:t>Tabla 20. Priorización realizada por cada uno de los stakeholders</w:t>
@@ -5097,7 +5097,7 @@
     </w:p>
     <w:p>
       <w:pPr>
-        <w:pStyle w:val="TableofFigures"/>
+        <w:pStyle w:val="Tabladeilustraciones"/>
         <w:tabs>
           <w:tab w:val="right" w:leader="dot" w:pos="9954"/>
         </w:tabs>
@@ -5112,7 +5112,7 @@
       <w:hyperlink w:anchor="_Toc299390126" w:history="1">
         <w:r>
           <w:rPr>
-            <w:rStyle w:val="Hyperlink"/>
+            <w:rStyle w:val="Hipervnculo"/>
             <w:noProof/>
           </w:rPr>
           <w:t>Tabla 21. Priorización final de proyectos</w:t>
@@ -5169,7 +5169,7 @@
     </w:p>
     <w:p>
       <w:pPr>
-        <w:pStyle w:val="TableofFigures"/>
+        <w:pStyle w:val="Tabladeilustraciones"/>
         <w:tabs>
           <w:tab w:val="right" w:leader="dot" w:pos="9954"/>
         </w:tabs>
@@ -5180,7 +5180,7 @@
       </w:pPr>
       <w:r>
         <w:rPr>
-          <w:rStyle w:val="Hyperlink"/>
+          <w:rStyle w:val="Hipervnculo"/>
           <w:rFonts w:asciiTheme="minorHAnsi" w:hAnsiTheme="minorHAnsi"/>
           <w:b/>
           <w:noProof/>
@@ -5219,8 +5219,8 @@
           <w:sz w:val="22"/>
         </w:rPr>
         <w:sectPr>
-          <w:headerReference w:type="default" r:id="rId15"/>
-          <w:footerReference w:type="default" r:id="rId16"/>
+          <w:headerReference w:type="default" r:id="rId14"/>
+          <w:footerReference w:type="default" r:id="rId15"/>
           <w:pgSz w:w="12240" w:h="15840" w:code="1"/>
           <w:pgMar w:top="1138" w:right="1138" w:bottom="1138" w:left="1138" w:header="706" w:footer="706" w:gutter="0"/>
           <w:pgNumType w:start="0"/>
@@ -5324,7 +5324,7 @@
     </w:p>
     <w:p>
       <w:pPr>
-        <w:pStyle w:val="ListParagraph"/>
+        <w:pStyle w:val="Prrafodelista"/>
         <w:numPr>
           <w:ilvl w:val="0"/>
           <w:numId w:val="1"/>
@@ -5434,16 +5434,9 @@
           <w:rFonts w:asciiTheme="minorHAnsi" w:hAnsiTheme="minorHAnsi"/>
           <w:sz w:val="22"/>
         </w:rPr>
-        <w:t>To</w:t>
+        <w:t>To-be</w:t>
       </w:r>
       <w:proofErr w:type="spellEnd"/>
-      <w:r>
-        <w:rPr>
-          <w:rFonts w:asciiTheme="minorHAnsi" w:hAnsiTheme="minorHAnsi"/>
-          <w:sz w:val="22"/>
-        </w:rPr>
-        <w:t>-be</w:t>
-      </w:r>
       <w:r>
         <w:rPr>
           <w:rFonts w:asciiTheme="minorHAnsi" w:hAnsiTheme="minorHAnsi"/>
@@ -5600,7 +5593,7 @@
     </w:p>
     <w:p>
       <w:pPr>
-        <w:pStyle w:val="ListParagraph"/>
+        <w:pStyle w:val="Prrafodelista"/>
         <w:numPr>
           <w:ilvl w:val="0"/>
           <w:numId w:val="1"/>
@@ -5726,7 +5719,7 @@
     </w:p>
     <w:p>
       <w:pPr>
-        <w:pStyle w:val="ListParagraph"/>
+        <w:pStyle w:val="Prrafodelista"/>
         <w:numPr>
           <w:ilvl w:val="1"/>
           <w:numId w:val="1"/>
@@ -5764,7 +5757,7 @@
     </w:p>
     <w:p>
       <w:pPr>
-        <w:pStyle w:val="ListParagraph"/>
+        <w:pStyle w:val="Prrafodelista"/>
         <w:numPr>
           <w:ilvl w:val="0"/>
           <w:numId w:val="2"/>
@@ -5786,7 +5779,7 @@
     </w:p>
     <w:p>
       <w:pPr>
-        <w:pStyle w:val="ListParagraph"/>
+        <w:pStyle w:val="Prrafodelista"/>
         <w:numPr>
           <w:ilvl w:val="0"/>
           <w:numId w:val="2"/>
@@ -5808,7 +5801,7 @@
     </w:p>
     <w:p>
       <w:pPr>
-        <w:pStyle w:val="ListParagraph"/>
+        <w:pStyle w:val="Prrafodelista"/>
         <w:numPr>
           <w:ilvl w:val="0"/>
           <w:numId w:val="2"/>
@@ -5830,7 +5823,7 @@
     </w:p>
     <w:p>
       <w:pPr>
-        <w:pStyle w:val="ListParagraph"/>
+        <w:pStyle w:val="Prrafodelista"/>
         <w:numPr>
           <w:ilvl w:val="0"/>
           <w:numId w:val="2"/>
@@ -5852,7 +5845,7 @@
     </w:p>
     <w:p>
       <w:pPr>
-        <w:pStyle w:val="ListParagraph"/>
+        <w:pStyle w:val="Prrafodelista"/>
         <w:numPr>
           <w:ilvl w:val="0"/>
           <w:numId w:val="2"/>
@@ -5906,7 +5899,7 @@
     </w:p>
     <w:p>
       <w:pPr>
-        <w:pStyle w:val="ListParagraph"/>
+        <w:pStyle w:val="Prrafodelista"/>
         <w:numPr>
           <w:ilvl w:val="0"/>
           <w:numId w:val="1"/>
@@ -6048,7 +6041,7 @@
     </w:p>
     <w:p>
       <w:pPr>
-        <w:pStyle w:val="ListParagraph"/>
+        <w:pStyle w:val="Prrafodelista"/>
         <w:numPr>
           <w:ilvl w:val="1"/>
           <w:numId w:val="1"/>
@@ -6112,7 +6105,7 @@
     </w:p>
     <w:p>
       <w:pPr>
-        <w:pStyle w:val="Caption"/>
+        <w:pStyle w:val="Epgrafe"/>
         <w:keepNext/>
         <w:spacing w:after="120"/>
         <w:jc w:val="center"/>
@@ -6192,7 +6185,7 @@
     </w:p>
     <w:tbl>
       <w:tblPr>
-        <w:tblStyle w:val="TableGrid"/>
+        <w:tblStyle w:val="Tablaconcuadrcula"/>
         <w:tblW w:w="0" w:type="auto"/>
         <w:jc w:val="center"/>
         <w:tblCellMar>
@@ -6201,7 +6194,7 @@
           <w:bottom w:w="28" w:type="dxa"/>
           <w:right w:w="85" w:type="dxa"/>
         </w:tblCellMar>
-        <w:tblLook w:val="04A0" w:firstRow="1" w:lastRow="0" w:firstColumn="1" w:lastColumn="0" w:noHBand="0" w:noVBand="1"/>
+        <w:tblLook w:val="04A0"/>
       </w:tblPr>
       <w:tblGrid>
         <w:gridCol w:w="851"/>
@@ -8264,7 +8257,7 @@
           <w:szCs w:val="22"/>
         </w:rPr>
         <w:sectPr>
-          <w:footerReference w:type="default" r:id="rId17"/>
+          <w:footerReference w:type="default" r:id="rId16"/>
           <w:type w:val="continuous"/>
           <w:pgSz w:w="12240" w:h="15840" w:code="1"/>
           <w:pgMar w:top="1138" w:right="1138" w:bottom="1138" w:left="1138" w:header="706" w:footer="706" w:gutter="0"/>
@@ -8391,10 +8384,10 @@
                     </pic:cNvPicPr>
                   </pic:nvPicPr>
                   <pic:blipFill>
-                    <a:blip r:embed="rId18" cstate="print">
+                    <a:blip r:embed="rId17" cstate="print">
                       <a:extLst>
                         <a:ext uri="{28A0092B-C50C-407E-A947-70E740481C1C}">
-                          <a14:useLocalDpi xmlns:a14="http://schemas.microsoft.com/office/drawing/2010/main" val="0"/>
+                          <a14:useLocalDpi xmlns:a14="http://schemas.microsoft.com/office/drawing/2010/main" xmlns:wps="http://schemas.microsoft.com/office/word/2010/wordprocessingShape" xmlns:wpi="http://schemas.microsoft.com/office/word/2010/wordprocessingInk" xmlns:wpg="http://schemas.microsoft.com/office/word/2010/wordprocessingGroup" xmlns:w14="http://schemas.microsoft.com/office/word/2010/wordml" xmlns:w="http://schemas.openxmlformats.org/wordprocessingml/2006/main" xmlns:w10="urn:schemas-microsoft-com:office:word" xmlns:wp14="http://schemas.microsoft.com/office/word/2010/wordprocessingDrawing" xmlns:v="urn:schemas-microsoft-com:vml" xmlns:o="urn:schemas-microsoft-com:office:office" xmlns:mc="http://schemas.openxmlformats.org/markup-compatibility/2006" xmlns:wpc="http://schemas.microsoft.com/office/word/2010/wordprocessingCanvas" xmlns="" val="0"/>
                         </a:ext>
                       </a:extLst>
                     </a:blip>
@@ -8425,7 +8418,7 @@
     </w:p>
     <w:p>
       <w:pPr>
-        <w:pStyle w:val="Caption"/>
+        <w:pStyle w:val="Epgrafe"/>
         <w:spacing w:before="120" w:after="0"/>
         <w:jc w:val="center"/>
         <w:rPr>
@@ -8597,7 +8590,7 @@
     </w:p>
     <w:p>
       <w:pPr>
-        <w:pStyle w:val="Caption"/>
+        <w:pStyle w:val="Epgrafe"/>
         <w:keepNext/>
         <w:spacing w:after="120"/>
         <w:jc w:val="center"/>
@@ -8677,7 +8670,7 @@
     </w:p>
     <w:tbl>
       <w:tblPr>
-        <w:tblStyle w:val="TableGrid"/>
+        <w:tblStyle w:val="Tablaconcuadrcula"/>
         <w:tblW w:w="0" w:type="auto"/>
         <w:jc w:val="center"/>
         <w:tblBorders>
@@ -8695,7 +8688,7 @@
           <w:bottom w:w="28" w:type="dxa"/>
           <w:right w:w="85" w:type="dxa"/>
         </w:tblCellMar>
-        <w:tblLook w:val="04A0" w:firstRow="1" w:lastRow="0" w:firstColumn="1" w:lastColumn="0" w:noHBand="0" w:noVBand="1"/>
+        <w:tblLook w:val="04A0"/>
       </w:tblPr>
       <w:tblGrid>
         <w:gridCol w:w="2552"/>
@@ -9687,7 +9680,7 @@
     </w:p>
     <w:p>
       <w:pPr>
-        <w:pStyle w:val="ListParagraph"/>
+        <w:pStyle w:val="Prrafodelista"/>
         <w:numPr>
           <w:ilvl w:val="1"/>
           <w:numId w:val="1"/>
@@ -9716,8 +9709,11 @@
     </w:p>
     <w:p>
       <w:pPr>
-        <w:rPr>
-          <w:rFonts w:ascii="Calibri" w:hAnsi="Calibri"/>
+        <w:pStyle w:val="Prrafodelista"/>
+        <w:ind w:left="360"/>
+        <w:jc w:val="both"/>
+        <w:rPr>
+          <w:rFonts w:asciiTheme="minorHAnsi" w:hAnsiTheme="minorHAnsi" w:cstheme="minorHAnsi"/>
           <w:sz w:val="22"/>
           <w:szCs w:val="22"/>
         </w:rPr>
@@ -9725,7 +9721,97 @@
     </w:p>
     <w:p>
       <w:pPr>
-        <w:pStyle w:val="Caption"/>
+        <w:pStyle w:val="Prrafodelista"/>
+        <w:ind w:left="360"/>
+        <w:jc w:val="both"/>
+        <w:rPr>
+          <w:rFonts w:asciiTheme="minorHAnsi" w:hAnsiTheme="minorHAnsi"/>
+          <w:b/>
+          <w:smallCaps/>
+          <w:sz w:val="22"/>
+        </w:rPr>
+      </w:pPr>
+      <w:r>
+        <w:rPr>
+          <w:rFonts w:asciiTheme="minorHAnsi" w:hAnsiTheme="minorHAnsi" w:cstheme="minorHAnsi"/>
+          <w:sz w:val="22"/>
+          <w:szCs w:val="22"/>
+        </w:rPr>
+        <w:t>En este punto de vista se describen los elementos arquitecturales que proveen funcionalidad a los sistemas. Se especifican las relaciones entre ellos y sus respectivas responsabilidades.</w:t>
+      </w:r>
+    </w:p>
+    <w:p>
+      <w:pPr>
+        <w:pStyle w:val="Prrafodelista"/>
+        <w:ind w:left="360"/>
+        <w:rPr>
+          <w:rFonts w:asciiTheme="minorHAnsi" w:hAnsiTheme="minorHAnsi"/>
+          <w:b/>
+          <w:smallCaps/>
+          <w:sz w:val="22"/>
+        </w:rPr>
+      </w:pPr>
+    </w:p>
+    <w:p>
+      <w:pPr>
+        <w:pStyle w:val="Prrafodelista"/>
+        <w:ind w:left="360"/>
+        <w:rPr>
+          <w:rFonts w:asciiTheme="minorHAnsi" w:hAnsiTheme="minorHAnsi"/>
+          <w:b/>
+          <w:smallCaps/>
+          <w:sz w:val="22"/>
+        </w:rPr>
+      </w:pPr>
+      <w:r>
+        <w:rPr>
+          <w:rFonts w:asciiTheme="minorHAnsi" w:hAnsiTheme="minorHAnsi"/>
+          <w:b/>
+          <w:smallCaps/>
+          <w:sz w:val="22"/>
+        </w:rPr>
+        <w:t>Descripción</w:t>
+      </w:r>
+    </w:p>
+    <w:p>
+      <w:pPr>
+        <w:pStyle w:val="Prrafodelista"/>
+        <w:ind w:left="360"/>
+        <w:rPr>
+          <w:rFonts w:asciiTheme="minorHAnsi" w:hAnsiTheme="minorHAnsi"/>
+          <w:sz w:val="22"/>
+        </w:rPr>
+      </w:pPr>
+    </w:p>
+    <w:p>
+      <w:pPr>
+        <w:pStyle w:val="Prrafodelista"/>
+        <w:ind w:left="360"/>
+        <w:rPr>
+          <w:rFonts w:asciiTheme="minorHAnsi" w:hAnsiTheme="minorHAnsi"/>
+          <w:sz w:val="22"/>
+        </w:rPr>
+      </w:pPr>
+      <w:r>
+        <w:rPr>
+          <w:rFonts w:asciiTheme="minorHAnsi" w:hAnsiTheme="minorHAnsi"/>
+          <w:sz w:val="22"/>
+        </w:rPr>
+        <w:t xml:space="preserve">Tomando la arquitectura actual se determinaron los componentes necesarios para la implementación del proceso de contrato entre partes. De acuerdo a la revisión se determino que el sistema está formado por cuatro módulos encargados de procesar la información, administrar  procesos, mediación y enrutamiento de mensajes. </w:t>
+      </w:r>
+    </w:p>
+    <w:p>
+      <w:pPr>
+        <w:rPr>
+          <w:rFonts w:ascii="Calibri" w:hAnsi="Calibri"/>
+          <w:sz w:val="22"/>
+          <w:szCs w:val="22"/>
+        </w:rPr>
+      </w:pPr>
+    </w:p>
+    <w:p>
+      <w:pPr>
+        <w:pStyle w:val="Epgrafe"/>
         <w:keepNext/>
         <w:spacing w:after="120"/>
         <w:jc w:val="center"/>
@@ -9805,10 +9891,10 @@
     </w:p>
     <w:tbl>
       <w:tblPr>
-        <w:tblStyle w:val="TableGrid"/>
+        <w:tblStyle w:val="Tablaconcuadrcula"/>
         <w:tblW w:w="0" w:type="auto"/>
         <w:jc w:val="center"/>
-        <w:tblLook w:val="04A0" w:firstRow="1" w:lastRow="0" w:firstColumn="1" w:lastColumn="0" w:noHBand="0" w:noVBand="1"/>
+        <w:tblLook w:val="04A0"/>
       </w:tblPr>
       <w:tblGrid>
         <w:gridCol w:w="3353"/>
@@ -9870,9 +9956,9 @@
                   <o:lock v:ext="edit" aspectratio="t"/>
                 </v:shapetype>
                 <v:shape id="_x0000_i1025" type="#_x0000_t75" style="width:386.25pt;height:277.5pt" o:ole="">
-                  <v:imagedata r:id="rId19" o:title=""/>
+                  <v:imagedata r:id="rId18" o:title=""/>
                 </v:shape>
-                <o:OLEObject Type="Embed" ProgID="Visio.Drawing.11" ShapeID="_x0000_i1025" DrawAspect="Content" ObjectID="_1373132586" r:id="rId20"/>
+                <o:OLEObject Type="Embed" ProgID="Visio.Drawing.11" ShapeID="_x0000_i1025" DrawAspect="Content" ObjectID="_1373133080" r:id="rId19"/>
               </w:object>
             </w:r>
           </w:p>
@@ -10163,9 +10249,9 @@
               </w:rPr>
               <w:object w:dxaOrig="1920" w:dyaOrig="794">
                 <v:shape id="_x0000_i1026" type="#_x0000_t75" style="width:67.5pt;height:28.5pt" o:ole="">
-                  <v:imagedata r:id="rId21" o:title=""/>
+                  <v:imagedata r:id="rId20" o:title=""/>
                 </v:shape>
-                <o:OLEObject Type="Embed" ProgID="Visio.Drawing.11" ShapeID="_x0000_i1026" DrawAspect="Content" ObjectID="_1373132587" r:id="rId22"/>
+                <o:OLEObject Type="Embed" ProgID="Visio.Drawing.11" ShapeID="_x0000_i1026" DrawAspect="Content" ObjectID="_1373133081" r:id="rId21"/>
               </w:object>
             </w:r>
           </w:p>
@@ -10190,9 +10276,9 @@
               </w:rPr>
               <w:object w:dxaOrig="2796" w:dyaOrig="1036">
                 <v:shape id="_x0000_i1027" type="#_x0000_t75" style="width:72.75pt;height:27pt" o:ole="">
-                  <v:imagedata r:id="rId23" o:title=""/>
+                  <v:imagedata r:id="rId22" o:title=""/>
                 </v:shape>
-                <o:OLEObject Type="Embed" ProgID="Visio.Drawing.11" ShapeID="_x0000_i1027" DrawAspect="Content" ObjectID="_1373132588" r:id="rId24"/>
+                <o:OLEObject Type="Embed" ProgID="Visio.Drawing.11" ShapeID="_x0000_i1027" DrawAspect="Content" ObjectID="_1373133082" r:id="rId23"/>
               </w:object>
             </w:r>
           </w:p>
@@ -10524,7 +10610,7 @@
     </w:p>
     <w:p>
       <w:pPr>
-        <w:pStyle w:val="Caption"/>
+        <w:pStyle w:val="Epgrafe"/>
         <w:keepNext/>
         <w:spacing w:after="120"/>
         <w:jc w:val="center"/>
@@ -10604,8 +10690,8 @@
     </w:p>
     <w:tbl>
       <w:tblPr>
-        <w:tblStyle w:val="TableGrid"/>
-        <w:tblW w:w="0" w:type="auto"/>
+        <w:tblStyle w:val="Tablaconcuadrcula"/>
+        <w:tblW w:w="10207" w:type="dxa"/>
         <w:jc w:val="center"/>
         <w:tblLayout w:type="fixed"/>
         <w:tblCellMar>
@@ -10614,7 +10700,7 @@
           <w:bottom w:w="28" w:type="dxa"/>
           <w:right w:w="85" w:type="dxa"/>
         </w:tblCellMar>
-        <w:tblLook w:val="04A0" w:firstRow="1" w:lastRow="0" w:firstColumn="1" w:lastColumn="0" w:noHBand="0" w:noVBand="1"/>
+        <w:tblLook w:val="04A0"/>
       </w:tblPr>
       <w:tblGrid>
         <w:gridCol w:w="2552"/>
@@ -10677,12 +10763,9 @@
             <w:shd w:val="clear" w:color="auto" w:fill="DBE5F1" w:themeFill="accent1" w:themeFillTint="33"/>
           </w:tcPr>
           <w:p>
-            <w:pPr>
-              <w:rPr>
-                <w:rFonts w:asciiTheme="minorHAnsi" w:hAnsiTheme="minorHAnsi"/>
-                <w:b/>
-              </w:rPr>
-            </w:pPr>
+            <w:r>
+              <w:t>Web Server</w:t>
+            </w:r>
           </w:p>
         </w:tc>
         <w:tc>
@@ -10692,9 +10775,17 @@
           <w:p>
             <w:pPr>
               <w:rPr>
-                <w:rFonts w:asciiTheme="minorHAnsi" w:hAnsiTheme="minorHAnsi"/>
-              </w:rPr>
-            </w:pPr>
+                <w:rFonts w:asciiTheme="minorHAnsi" w:hAnsiTheme="minorHAnsi" w:cstheme="minorHAnsi"/>
+                <w:lang w:val="es-ES"/>
+              </w:rPr>
+            </w:pPr>
+            <w:r>
+              <w:rPr>
+                <w:rFonts w:asciiTheme="minorHAnsi" w:hAnsiTheme="minorHAnsi" w:cstheme="minorHAnsi"/>
+                <w:lang w:val="es-ES"/>
+              </w:rPr>
+              <w:t>Contiene la lógica encargada de proporcionar a los usuarios las herramientas, servicios para generar y presentar contenidos</w:t>
+            </w:r>
           </w:p>
         </w:tc>
       </w:tr>
@@ -10708,12 +10799,10 @@
             <w:shd w:val="clear" w:color="auto" w:fill="DBE5F1" w:themeFill="accent1" w:themeFillTint="33"/>
           </w:tcPr>
           <w:p>
-            <w:pPr>
-              <w:rPr>
-                <w:rFonts w:asciiTheme="minorHAnsi" w:hAnsiTheme="minorHAnsi"/>
-                <w:b/>
-              </w:rPr>
-            </w:pPr>
+            <w:r>
+              <w:lastRenderedPageBreak/>
+              <w:t>Manejador de procesos</w:t>
+            </w:r>
           </w:p>
         </w:tc>
         <w:tc>
@@ -10723,9 +10812,161 @@
           <w:p>
             <w:pPr>
               <w:rPr>
-                <w:rFonts w:asciiTheme="minorHAnsi" w:hAnsiTheme="minorHAnsi"/>
-              </w:rPr>
-            </w:pPr>
+                <w:rFonts w:asciiTheme="minorHAnsi" w:hAnsiTheme="minorHAnsi" w:cstheme="minorHAnsi"/>
+                <w:lang w:val="es-ES"/>
+              </w:rPr>
+            </w:pPr>
+            <w:r>
+              <w:rPr>
+                <w:rFonts w:asciiTheme="minorHAnsi" w:hAnsiTheme="minorHAnsi" w:cstheme="minorHAnsi"/>
+                <w:lang w:val="es-ES"/>
+              </w:rPr>
+              <w:t>Contiene la lógica para crear, implementar y administrar los procesos de negocio en las aplicaciones.</w:t>
+            </w:r>
+          </w:p>
+        </w:tc>
+      </w:tr>
+      <w:tr>
+        <w:trPr>
+          <w:jc w:val="center"/>
+        </w:trPr>
+        <w:tc>
+          <w:tcPr>
+            <w:tcW w:w="2552" w:type="dxa"/>
+            <w:shd w:val="clear" w:color="auto" w:fill="DBE5F1" w:themeFill="accent1" w:themeFillTint="33"/>
+          </w:tcPr>
+          <w:p>
+            <w:r>
+              <w:t xml:space="preserve">Oracle </w:t>
+            </w:r>
+            <w:proofErr w:type="spellStart"/>
+            <w:r>
+              <w:t>Service</w:t>
+            </w:r>
+            <w:proofErr w:type="spellEnd"/>
+            <w:r>
+              <w:t xml:space="preserve"> Bus</w:t>
+            </w:r>
+          </w:p>
+        </w:tc>
+        <w:tc>
+          <w:tcPr>
+            <w:tcW w:w="7655" w:type="dxa"/>
+          </w:tcPr>
+          <w:p>
+            <w:pPr>
+              <w:rPr>
+                <w:rFonts w:asciiTheme="minorHAnsi" w:hAnsiTheme="minorHAnsi" w:cstheme="minorHAnsi"/>
+                <w:lang w:val="es-ES"/>
+              </w:rPr>
+            </w:pPr>
+            <w:r>
+              <w:rPr>
+                <w:rFonts w:asciiTheme="minorHAnsi" w:hAnsiTheme="minorHAnsi" w:cstheme="minorHAnsi"/>
+                <w:lang w:val="es-ES"/>
+              </w:rPr>
+              <w:t xml:space="preserve">Se encarga de integrar servicios, mediar y conducir mensajes hacia las aplicaciones legadas responsables de procesar cada evento. </w:t>
+            </w:r>
+          </w:p>
+        </w:tc>
+      </w:tr>
+      <w:tr>
+        <w:trPr>
+          <w:jc w:val="center"/>
+        </w:trPr>
+        <w:tc>
+          <w:tcPr>
+            <w:tcW w:w="2552" w:type="dxa"/>
+            <w:shd w:val="clear" w:color="auto" w:fill="DBE5F1" w:themeFill="accent1" w:themeFillTint="33"/>
+          </w:tcPr>
+          <w:p>
+            <w:r>
+              <w:t>Servidor de Aplicaciones</w:t>
+            </w:r>
+          </w:p>
+        </w:tc>
+        <w:tc>
+          <w:tcPr>
+            <w:tcW w:w="7655" w:type="dxa"/>
+          </w:tcPr>
+          <w:p>
+            <w:pPr>
+              <w:rPr>
+                <w:rFonts w:asciiTheme="minorHAnsi" w:hAnsiTheme="minorHAnsi" w:cstheme="minorHAnsi"/>
+                <w:lang w:val="es-ES"/>
+              </w:rPr>
+            </w:pPr>
+            <w:r>
+              <w:rPr>
+                <w:rFonts w:asciiTheme="minorHAnsi" w:hAnsiTheme="minorHAnsi" w:cstheme="minorHAnsi"/>
+                <w:lang w:val="es-ES"/>
+              </w:rPr>
+              <w:t xml:space="preserve">Se encarga de desplegar los componentes que </w:t>
+            </w:r>
+            <w:r>
+              <w:rPr>
+                <w:rFonts w:asciiTheme="minorHAnsi" w:hAnsiTheme="minorHAnsi" w:cstheme="minorHAnsi"/>
+                <w:lang w:val="es-ES"/>
+              </w:rPr>
+              <w:t xml:space="preserve">exponen </w:t>
+            </w:r>
+            <w:r>
+              <w:rPr>
+                <w:rFonts w:asciiTheme="minorHAnsi" w:hAnsiTheme="minorHAnsi" w:cstheme="minorHAnsi"/>
+                <w:lang w:val="es-ES"/>
+              </w:rPr>
+              <w:t xml:space="preserve">servicios necesarios para la gestión y procesamiento </w:t>
+            </w:r>
+            <w:r>
+              <w:rPr>
+                <w:rFonts w:asciiTheme="minorHAnsi" w:hAnsiTheme="minorHAnsi" w:cstheme="minorHAnsi"/>
+                <w:lang w:val="es-ES"/>
+              </w:rPr>
+              <w:t xml:space="preserve">de </w:t>
+            </w:r>
+            <w:r>
+              <w:rPr>
+                <w:rFonts w:asciiTheme="minorHAnsi" w:hAnsiTheme="minorHAnsi" w:cstheme="minorHAnsi"/>
+                <w:lang w:val="es-ES"/>
+              </w:rPr>
+              <w:t>lógica de negocio.</w:t>
+            </w:r>
+          </w:p>
+        </w:tc>
+      </w:tr>
+      <w:tr>
+        <w:trPr>
+          <w:jc w:val="center"/>
+        </w:trPr>
+        <w:tc>
+          <w:tcPr>
+            <w:tcW w:w="2552" w:type="dxa"/>
+            <w:shd w:val="clear" w:color="auto" w:fill="DBE5F1" w:themeFill="accent1" w:themeFillTint="33"/>
+          </w:tcPr>
+          <w:p>
+            <w:r>
+              <w:t>Servidor Base de Datos</w:t>
+            </w:r>
+          </w:p>
+        </w:tc>
+        <w:tc>
+          <w:tcPr>
+            <w:tcW w:w="7655" w:type="dxa"/>
+          </w:tcPr>
+          <w:p>
+            <w:pPr>
+              <w:rPr>
+                <w:rFonts w:asciiTheme="minorHAnsi" w:hAnsiTheme="minorHAnsi" w:cstheme="minorHAnsi"/>
+                <w:lang w:val="es-ES"/>
+              </w:rPr>
+            </w:pPr>
+            <w:r>
+              <w:rPr>
+                <w:rFonts w:asciiTheme="minorHAnsi" w:hAnsiTheme="minorHAnsi" w:cstheme="minorHAnsi"/>
+                <w:lang w:val="es-ES"/>
+              </w:rPr>
+              <w:t>Se encarga de almacenar toda la información generada por los diferentes eventos. Así mismo provee la información que solicitan las diferentes aplicaciones para el procesamiento de los eventos.</w:t>
+            </w:r>
           </w:p>
         </w:tc>
       </w:tr>
@@ -10764,7 +11005,7 @@
     </w:p>
     <w:p>
       <w:pPr>
-        <w:pStyle w:val="ListParagraph"/>
+        <w:pStyle w:val="Prrafodelista"/>
         <w:numPr>
           <w:ilvl w:val="1"/>
           <w:numId w:val="1"/>
@@ -10805,15 +11046,7 @@
     </w:p>
     <w:p>
       <w:r>
-        <w:t xml:space="preserve">A continuación se puede observar el punto de vista de despliegue. El modelo que se muestra es el Modelo de Nodos en Ejecución. En este modelo podemos apreciar la distribución lógica y física de </w:t>
-      </w:r>
-      <w:proofErr w:type="gramStart"/>
-      <w:r>
-        <w:t>los</w:t>
-      </w:r>
-      <w:proofErr w:type="gramEnd"/>
-      <w:r>
-        <w:t xml:space="preserve"> distintas aplicaciones que se usan en el MarketPlace. </w:t>
+        <w:t xml:space="preserve">A continuación se puede observar el punto de vista de despliegue. El modelo que se muestra es el Modelo de Nodos en Ejecución. En este modelo podemos apreciar la distribución lógica y física de los distintas aplicaciones que se usan en el MarketPlace. </w:t>
       </w:r>
     </w:p>
     <w:p/>
@@ -10825,7 +11058,7 @@
     <w:p/>
     <w:p>
       <w:pPr>
-        <w:pStyle w:val="ListParagraph"/>
+        <w:pStyle w:val="Prrafodelista"/>
         <w:numPr>
           <w:ilvl w:val="0"/>
           <w:numId w:val="5"/>
@@ -10843,7 +11076,7 @@
     </w:p>
     <w:p>
       <w:pPr>
-        <w:pStyle w:val="ListParagraph"/>
+        <w:pStyle w:val="Prrafodelista"/>
         <w:numPr>
           <w:ilvl w:val="0"/>
           <w:numId w:val="5"/>
@@ -10884,7 +11117,7 @@
     <w:p/>
     <w:p>
       <w:pPr>
-        <w:pStyle w:val="ListParagraph"/>
+        <w:pStyle w:val="Prrafodelista"/>
         <w:numPr>
           <w:ilvl w:val="0"/>
           <w:numId w:val="6"/>
@@ -10899,7 +11132,15 @@
       </w:r>
       <w:proofErr w:type="spellEnd"/>
       <w:r>
-        <w:t xml:space="preserve"> el cual aloja las aplicaciones que usa el MarketPlace para sus operaciones (MarketPlace), los diferentes </w:t>
+        <w:t xml:space="preserve"> el cual aloja las aplicaciones que usa el MarketPlace para sus operaciones (</w:t>
+      </w:r>
+      <w:proofErr w:type="spellStart"/>
+      <w:r>
+        <w:t>MarketPlace</w:t>
+      </w:r>
+      <w:proofErr w:type="spellEnd"/>
+      <w:r>
+        <w:t xml:space="preserve">), los diferentes </w:t>
       </w:r>
       <w:proofErr w:type="spellStart"/>
       <w:r>
@@ -10928,12 +11169,12 @@
     </w:p>
     <w:p>
       <w:pPr>
-        <w:pStyle w:val="ListParagraph"/>
+        <w:pStyle w:val="Prrafodelista"/>
       </w:pPr>
     </w:p>
     <w:p>
       <w:pPr>
-        <w:pStyle w:val="ListParagraph"/>
+        <w:pStyle w:val="Prrafodelista"/>
         <w:numPr>
           <w:ilvl w:val="0"/>
           <w:numId w:val="6"/>
@@ -10993,7 +11234,7 @@
     </w:p>
     <w:p>
       <w:pPr>
-        <w:pStyle w:val="ListParagraph"/>
+        <w:pStyle w:val="Prrafodelista"/>
       </w:pPr>
       <w:r>
         <w:t xml:space="preserve"> </w:t>
@@ -11001,7 +11242,7 @@
     </w:p>
     <w:p>
       <w:pPr>
-        <w:pStyle w:val="ListParagraph"/>
+        <w:pStyle w:val="Prrafodelista"/>
         <w:numPr>
           <w:ilvl w:val="0"/>
           <w:numId w:val="6"/>
@@ -11016,7 +11257,15 @@
       </w:r>
       <w:proofErr w:type="spellEnd"/>
       <w:r>
-        <w:t xml:space="preserve"> el cual aloja las aplicaciones legado que usa el MarketPlace. Como ya se mencionó anteriormente, estas aplicaciones son accedidas por el MarketPlace por los </w:t>
+        <w:t xml:space="preserve"> el cual aloja las aplicaciones legado que usa el MarketPlace. Como ya se mencionó anteriormente, estas aplicaciones son accedidas por el </w:t>
+      </w:r>
+      <w:proofErr w:type="spellStart"/>
+      <w:r>
+        <w:t>MarketPlace</w:t>
+      </w:r>
+      <w:proofErr w:type="spellEnd"/>
+      <w:r>
+        <w:t xml:space="preserve"> por los </w:t>
       </w:r>
       <w:proofErr w:type="spellStart"/>
       <w:r>
@@ -11045,12 +11294,12 @@
     </w:p>
     <w:p>
       <w:pPr>
-        <w:pStyle w:val="ListParagraph"/>
+        <w:pStyle w:val="Prrafodelista"/>
       </w:pPr>
     </w:p>
     <w:p>
       <w:pPr>
-        <w:pStyle w:val="ListParagraph"/>
+        <w:pStyle w:val="Prrafodelista"/>
         <w:numPr>
           <w:ilvl w:val="0"/>
           <w:numId w:val="6"/>
@@ -11078,12 +11327,12 @@
     </w:p>
     <w:p>
       <w:pPr>
-        <w:pStyle w:val="ListParagraph"/>
+        <w:pStyle w:val="Prrafodelista"/>
       </w:pPr>
     </w:p>
     <w:p>
       <w:pPr>
-        <w:pStyle w:val="ListParagraph"/>
+        <w:pStyle w:val="Prrafodelista"/>
       </w:pPr>
     </w:p>
     <w:p>
@@ -11167,7 +11416,7 @@
     </w:p>
     <w:p>
       <w:pPr>
-        <w:pStyle w:val="Caption"/>
+        <w:pStyle w:val="Epgrafe"/>
         <w:keepNext/>
         <w:spacing w:after="120"/>
         <w:jc w:val="center"/>
@@ -11248,16 +11497,16 @@
     </w:p>
     <w:tbl>
       <w:tblPr>
-        <w:tblStyle w:val="TableGrid"/>
+        <w:tblStyle w:val="Tablaconcuadrcula"/>
         <w:tblW w:w="0" w:type="auto"/>
-        <w:tblLook w:val="04A0" w:firstRow="1" w:lastRow="0" w:firstColumn="1" w:lastColumn="0" w:noHBand="0" w:noVBand="1"/>
+        <w:tblLook w:val="04A0"/>
       </w:tblPr>
       <w:tblGrid>
         <w:gridCol w:w="3664"/>
-        <w:gridCol w:w="422"/>
+        <w:gridCol w:w="421"/>
         <w:gridCol w:w="1708"/>
         <w:gridCol w:w="365"/>
-        <w:gridCol w:w="2253"/>
+        <w:gridCol w:w="2254"/>
         <w:gridCol w:w="1768"/>
       </w:tblGrid>
       <w:tr>
@@ -11309,10 +11558,10 @@
                           </pic:cNvPicPr>
                         </pic:nvPicPr>
                         <pic:blipFill>
-                          <a:blip r:embed="rId25" cstate="print">
+                          <a:blip r:embed="rId24" cstate="print">
                             <a:extLst>
                               <a:ext uri="{28A0092B-C50C-407E-A947-70E740481C1C}">
-                                <a14:useLocalDpi xmlns:a14="http://schemas.microsoft.com/office/drawing/2010/main" val="0"/>
+                                <a14:useLocalDpi xmlns:a14="http://schemas.microsoft.com/office/drawing/2010/main" xmlns:wps="http://schemas.microsoft.com/office/word/2010/wordprocessingShape" xmlns:wpi="http://schemas.microsoft.com/office/word/2010/wordprocessingInk" xmlns:wpg="http://schemas.microsoft.com/office/word/2010/wordprocessingGroup" xmlns:w14="http://schemas.microsoft.com/office/word/2010/wordml" xmlns:w="http://schemas.openxmlformats.org/wordprocessingml/2006/main" xmlns:w10="urn:schemas-microsoft-com:office:word" xmlns:wp14="http://schemas.microsoft.com/office/word/2010/wordprocessingDrawing" xmlns:v="urn:schemas-microsoft-com:vml" xmlns:o="urn:schemas-microsoft-com:office:office" xmlns:mc="http://schemas.openxmlformats.org/markup-compatibility/2006" xmlns:wpc="http://schemas.microsoft.com/office/word/2010/wordprocessingCanvas" xmlns="" val="0"/>
                               </a:ext>
                             </a:extLst>
                           </a:blip>
@@ -11374,10 +11623,12 @@
                 <w:lang w:val="en-US"/>
               </w:rPr>
             </w:pPr>
+            <w:proofErr w:type="spellStart"/>
             <w:r>
               <w:rPr>
                 <w:rFonts w:asciiTheme="minorHAnsi" w:hAnsiTheme="minorHAnsi" w:cstheme="minorHAnsi"/>
                 <w:b/>
+                <w:lang w:val="en-US"/>
               </w:rPr>
               <w:t>Fam</w:t>
             </w:r>
@@ -11387,9 +11638,11 @@
               <w:rPr>
                 <w:rFonts w:asciiTheme="minorHAnsi" w:hAnsiTheme="minorHAnsi" w:cstheme="minorHAnsi"/>
                 <w:b/>
+                <w:lang w:val="en-US"/>
               </w:rPr>
               <w:t>ilia</w:t>
             </w:r>
+            <w:proofErr w:type="spellEnd"/>
           </w:p>
           <w:p>
             <w:pPr>
@@ -11626,9 +11879,9 @@
               </w:rPr>
               <w:object w:dxaOrig="1675" w:dyaOrig="895">
                 <v:shape id="_x0000_i1028" type="#_x0000_t75" style="width:75.75pt;height:40.5pt" o:ole="">
-                  <v:imagedata r:id="rId26" o:title=""/>
+                  <v:imagedata r:id="rId25" o:title=""/>
                 </v:shape>
-                <o:OLEObject Type="Embed" ProgID="Visio.Drawing.11" ShapeID="_x0000_i1028" DrawAspect="Content" ObjectID="_1373132589" r:id="rId27"/>
+                <o:OLEObject Type="Embed" ProgID="Visio.Drawing.11" ShapeID="_x0000_i1028" DrawAspect="Content" ObjectID="_1373133083" r:id="rId26"/>
               </w:object>
             </w:r>
           </w:p>
@@ -11653,9 +11906,9 @@
               </w:rPr>
               <w:object w:dxaOrig="1583" w:dyaOrig="794">
                 <v:shape id="_x0000_i1029" type="#_x0000_t75" style="width:67.5pt;height:33.75pt" o:ole="">
-                  <v:imagedata r:id="rId28" o:title=""/>
+                  <v:imagedata r:id="rId27" o:title=""/>
                 </v:shape>
-                <o:OLEObject Type="Embed" ProgID="Visio.Drawing.11" ShapeID="_x0000_i1029" DrawAspect="Content" ObjectID="_1373132590" r:id="rId29"/>
+                <o:OLEObject Type="Embed" ProgID="Visio.Drawing.11" ShapeID="_x0000_i1029" DrawAspect="Content" ObjectID="_1373133084" r:id="rId28"/>
               </w:object>
             </w:r>
           </w:p>
@@ -11681,9 +11934,9 @@
               </w:rPr>
               <w:object w:dxaOrig="1407" w:dyaOrig="1083">
                 <v:shape id="_x0000_i1030" type="#_x0000_t75" style="width:58.5pt;height:45pt" o:ole="">
-                  <v:imagedata r:id="rId30" o:title=""/>
+                  <v:imagedata r:id="rId29" o:title=""/>
                 </v:shape>
-                <o:OLEObject Type="Embed" ProgID="Visio.Drawing.11" ShapeID="_x0000_i1030" DrawAspect="Content" ObjectID="_1373132591" r:id="rId31"/>
+                <o:OLEObject Type="Embed" ProgID="Visio.Drawing.11" ShapeID="_x0000_i1030" DrawAspect="Content" ObjectID="_1373133085" r:id="rId30"/>
               </w:object>
             </w:r>
           </w:p>
@@ -12068,7 +12321,7 @@
     </w:p>
     <w:p>
       <w:pPr>
-        <w:pStyle w:val="ListParagraph"/>
+        <w:pStyle w:val="Prrafodelista"/>
         <w:numPr>
           <w:ilvl w:val="1"/>
           <w:numId w:val="1"/>
@@ -12131,7 +12384,7 @@
     </w:p>
     <w:p>
       <w:pPr>
-        <w:pStyle w:val="Caption"/>
+        <w:pStyle w:val="Epgrafe"/>
         <w:keepNext/>
         <w:spacing w:after="120"/>
         <w:jc w:val="center"/>
@@ -12211,7 +12464,7 @@
     </w:p>
     <w:tbl>
       <w:tblPr>
-        <w:tblStyle w:val="MediumGrid1-Accent1"/>
+        <w:tblStyle w:val="Cuadrculamedia1-nfasis1"/>
         <w:tblW w:w="0" w:type="auto"/>
         <w:jc w:val="center"/>
         <w:tblBorders>
@@ -12228,7 +12481,7 @@
           <w:bottom w:w="28" w:type="dxa"/>
           <w:right w:w="85" w:type="dxa"/>
         </w:tblCellMar>
-        <w:tblLook w:val="04A0" w:firstRow="1" w:lastRow="0" w:firstColumn="1" w:lastColumn="0" w:noHBand="0" w:noVBand="1"/>
+        <w:tblLook w:val="04A0"/>
       </w:tblPr>
       <w:tblGrid>
         <w:gridCol w:w="3402"/>
@@ -12236,12 +12489,12 @@
       </w:tblGrid>
       <w:tr>
         <w:trPr>
-          <w:cnfStyle w:val="100000000000" w:firstRow="1" w:lastRow="0" w:firstColumn="0" w:lastColumn="0" w:oddVBand="0" w:evenVBand="0" w:oddHBand="0" w:evenHBand="0" w:firstRowFirstColumn="0" w:firstRowLastColumn="0" w:lastRowFirstColumn="0" w:lastRowLastColumn="0"/>
+          <w:cnfStyle w:val="100000000000"/>
           <w:jc w:val="center"/>
         </w:trPr>
         <w:tc>
           <w:tcPr>
-            <w:cnfStyle w:val="001000000000" w:firstRow="0" w:lastRow="0" w:firstColumn="1" w:lastColumn="0" w:oddVBand="0" w:evenVBand="0" w:oddHBand="0" w:evenHBand="0" w:firstRowFirstColumn="0" w:firstRowLastColumn="0" w:lastRowFirstColumn="0" w:lastRowLastColumn="0"/>
+            <w:cnfStyle w:val="001000000000"/>
             <w:tcW w:w="3402" w:type="dxa"/>
             <w:shd w:val="clear" w:color="auto" w:fill="B8CCE4" w:themeFill="accent1" w:themeFillTint="66"/>
             <w:vAlign w:val="center"/>
@@ -12270,7 +12523,7 @@
           <w:p>
             <w:pPr>
               <w:jc w:val="center"/>
-              <w:cnfStyle w:val="100000000000" w:firstRow="1" w:lastRow="0" w:firstColumn="0" w:lastColumn="0" w:oddVBand="0" w:evenVBand="0" w:oddHBand="0" w:evenHBand="0" w:firstRowFirstColumn="0" w:firstRowLastColumn="0" w:lastRowFirstColumn="0" w:lastRowLastColumn="0"/>
+              <w:cnfStyle w:val="100000000000"/>
               <w:rPr>
                 <w:rFonts w:asciiTheme="minorHAnsi" w:hAnsiTheme="minorHAnsi" w:cstheme="minorHAnsi"/>
               </w:rPr>
@@ -12286,12 +12539,12 @@
       </w:tr>
       <w:tr>
         <w:trPr>
-          <w:cnfStyle w:val="000000100000" w:firstRow="0" w:lastRow="0" w:firstColumn="0" w:lastColumn="0" w:oddVBand="0" w:evenVBand="0" w:oddHBand="1" w:evenHBand="0" w:firstRowFirstColumn="0" w:firstRowLastColumn="0" w:lastRowFirstColumn="0" w:lastRowLastColumn="0"/>
+          <w:cnfStyle w:val="000000100000"/>
           <w:jc w:val="center"/>
         </w:trPr>
         <w:tc>
           <w:tcPr>
-            <w:cnfStyle w:val="001000000000" w:firstRow="0" w:lastRow="0" w:firstColumn="1" w:lastColumn="0" w:oddVBand="0" w:evenVBand="0" w:oddHBand="0" w:evenHBand="0" w:firstRowFirstColumn="0" w:firstRowLastColumn="0" w:lastRowFirstColumn="0" w:lastRowLastColumn="0"/>
+            <w:cnfStyle w:val="001000000000"/>
             <w:tcW w:w="3402" w:type="dxa"/>
             <w:shd w:val="clear" w:color="auto" w:fill="DBE5F1" w:themeFill="accent1" w:themeFillTint="33"/>
             <w:vAlign w:val="center"/>
@@ -12351,7 +12604,7 @@
           </w:tcPr>
           <w:p>
             <w:pPr>
-              <w:cnfStyle w:val="000000100000" w:firstRow="0" w:lastRow="0" w:firstColumn="0" w:lastColumn="0" w:oddVBand="0" w:evenVBand="0" w:oddHBand="1" w:evenHBand="0" w:firstRowFirstColumn="0" w:firstRowLastColumn="0" w:lastRowFirstColumn="0" w:lastRowLastColumn="0"/>
+              <w:cnfStyle w:val="000000100000"/>
               <w:rPr>
                 <w:rFonts w:asciiTheme="minorHAnsi" w:hAnsiTheme="minorHAnsi" w:cstheme="minorHAnsi"/>
                 <w:lang w:val="en-US"/>
@@ -12367,7 +12620,7 @@
           </w:p>
           <w:p>
             <w:pPr>
-              <w:cnfStyle w:val="000000100000" w:firstRow="0" w:lastRow="0" w:firstColumn="0" w:lastColumn="0" w:oddVBand="0" w:evenVBand="0" w:oddHBand="1" w:evenHBand="0" w:firstRowFirstColumn="0" w:firstRowLastColumn="0" w:lastRowFirstColumn="0" w:lastRowLastColumn="0"/>
+              <w:cnfStyle w:val="000000100000"/>
               <w:rPr>
                 <w:rFonts w:asciiTheme="minorHAnsi" w:hAnsiTheme="minorHAnsi" w:cstheme="minorHAnsi"/>
                 <w:lang w:val="en-US"/>
@@ -12383,7 +12636,7 @@
           </w:p>
           <w:p>
             <w:pPr>
-              <w:cnfStyle w:val="000000100000" w:firstRow="0" w:lastRow="0" w:firstColumn="0" w:lastColumn="0" w:oddVBand="0" w:evenVBand="0" w:oddHBand="1" w:evenHBand="0" w:firstRowFirstColumn="0" w:firstRowLastColumn="0" w:lastRowFirstColumn="0" w:lastRowLastColumn="0"/>
+              <w:cnfStyle w:val="000000100000"/>
               <w:rPr>
                 <w:rFonts w:asciiTheme="minorHAnsi" w:hAnsiTheme="minorHAnsi" w:cstheme="minorHAnsi"/>
                 <w:lang w:val="en-US"/>
@@ -12426,7 +12679,7 @@
         </w:trPr>
         <w:tc>
           <w:tcPr>
-            <w:cnfStyle w:val="001000000000" w:firstRow="0" w:lastRow="0" w:firstColumn="1" w:lastColumn="0" w:oddVBand="0" w:evenVBand="0" w:oddHBand="0" w:evenHBand="0" w:firstRowFirstColumn="0" w:firstRowLastColumn="0" w:lastRowFirstColumn="0" w:lastRowLastColumn="0"/>
+            <w:cnfStyle w:val="001000000000"/>
             <w:tcW w:w="3402" w:type="dxa"/>
             <w:shd w:val="clear" w:color="auto" w:fill="DBE5F1" w:themeFill="accent1" w:themeFillTint="33"/>
             <w:vAlign w:val="center"/>
@@ -12486,7 +12739,7 @@
           </w:tcPr>
           <w:p>
             <w:pPr>
-              <w:cnfStyle w:val="000000000000" w:firstRow="0" w:lastRow="0" w:firstColumn="0" w:lastColumn="0" w:oddVBand="0" w:evenVBand="0" w:oddHBand="0" w:evenHBand="0" w:firstRowFirstColumn="0" w:firstRowLastColumn="0" w:lastRowFirstColumn="0" w:lastRowLastColumn="0"/>
+              <w:cnfStyle w:val="000000000000"/>
               <w:rPr>
                 <w:rFonts w:asciiTheme="minorHAnsi" w:hAnsiTheme="minorHAnsi" w:cstheme="minorHAnsi"/>
                 <w:lang w:val="en-US"/>
@@ -12502,7 +12755,7 @@
           </w:p>
           <w:p>
             <w:pPr>
-              <w:cnfStyle w:val="000000000000" w:firstRow="0" w:lastRow="0" w:firstColumn="0" w:lastColumn="0" w:oddVBand="0" w:evenVBand="0" w:oddHBand="0" w:evenHBand="0" w:firstRowFirstColumn="0" w:firstRowLastColumn="0" w:lastRowFirstColumn="0" w:lastRowLastColumn="0"/>
+              <w:cnfStyle w:val="000000000000"/>
               <w:rPr>
                 <w:rFonts w:asciiTheme="minorHAnsi" w:hAnsiTheme="minorHAnsi" w:cstheme="minorHAnsi"/>
                 <w:lang w:val="en-US"/>
@@ -12518,7 +12771,7 @@
           </w:p>
           <w:p>
             <w:pPr>
-              <w:cnfStyle w:val="000000000000" w:firstRow="0" w:lastRow="0" w:firstColumn="0" w:lastColumn="0" w:oddVBand="0" w:evenVBand="0" w:oddHBand="0" w:evenHBand="0" w:firstRowFirstColumn="0" w:firstRowLastColumn="0" w:lastRowFirstColumn="0" w:lastRowLastColumn="0"/>
+              <w:cnfStyle w:val="000000000000"/>
               <w:rPr>
                 <w:rFonts w:asciiTheme="minorHAnsi" w:hAnsiTheme="minorHAnsi" w:cstheme="minorHAnsi"/>
                 <w:lang w:val="en-US"/>
@@ -12557,12 +12810,12 @@
       </w:tr>
       <w:tr>
         <w:trPr>
-          <w:cnfStyle w:val="000000100000" w:firstRow="0" w:lastRow="0" w:firstColumn="0" w:lastColumn="0" w:oddVBand="0" w:evenVBand="0" w:oddHBand="1" w:evenHBand="0" w:firstRowFirstColumn="0" w:firstRowLastColumn="0" w:lastRowFirstColumn="0" w:lastRowLastColumn="0"/>
+          <w:cnfStyle w:val="000000100000"/>
           <w:jc w:val="center"/>
         </w:trPr>
         <w:tc>
           <w:tcPr>
-            <w:cnfStyle w:val="001000000000" w:firstRow="0" w:lastRow="0" w:firstColumn="1" w:lastColumn="0" w:oddVBand="0" w:evenVBand="0" w:oddHBand="0" w:evenHBand="0" w:firstRowFirstColumn="0" w:firstRowLastColumn="0" w:lastRowFirstColumn="0" w:lastRowLastColumn="0"/>
+            <w:cnfStyle w:val="001000000000"/>
             <w:tcW w:w="3402" w:type="dxa"/>
             <w:shd w:val="clear" w:color="auto" w:fill="DBE5F1" w:themeFill="accent1" w:themeFillTint="33"/>
             <w:vAlign w:val="center"/>
@@ -12589,7 +12842,7 @@
           </w:tcPr>
           <w:p>
             <w:pPr>
-              <w:cnfStyle w:val="000000100000" w:firstRow="0" w:lastRow="0" w:firstColumn="0" w:lastColumn="0" w:oddVBand="0" w:evenVBand="0" w:oddHBand="1" w:evenHBand="0" w:firstRowFirstColumn="0" w:firstRowLastColumn="0" w:lastRowFirstColumn="0" w:lastRowLastColumn="0"/>
+              <w:cnfStyle w:val="000000100000"/>
               <w:rPr>
                 <w:rFonts w:asciiTheme="minorHAnsi" w:hAnsiTheme="minorHAnsi" w:cstheme="minorHAnsi"/>
                 <w:lang w:val="en-US"/>
@@ -12626,7 +12879,7 @@
           </w:p>
           <w:p>
             <w:pPr>
-              <w:cnfStyle w:val="000000100000" w:firstRow="0" w:lastRow="0" w:firstColumn="0" w:lastColumn="0" w:oddVBand="0" w:evenVBand="0" w:oddHBand="1" w:evenHBand="0" w:firstRowFirstColumn="0" w:firstRowLastColumn="0" w:lastRowFirstColumn="0" w:lastRowLastColumn="0"/>
+              <w:cnfStyle w:val="000000100000"/>
               <w:rPr>
                 <w:rFonts w:asciiTheme="minorHAnsi" w:hAnsiTheme="minorHAnsi" w:cstheme="minorHAnsi"/>
                 <w:lang w:val="en-US"/>
@@ -12642,7 +12895,7 @@
           </w:p>
           <w:p>
             <w:pPr>
-              <w:cnfStyle w:val="000000100000" w:firstRow="0" w:lastRow="0" w:firstColumn="0" w:lastColumn="0" w:oddVBand="0" w:evenVBand="0" w:oddHBand="1" w:evenHBand="0" w:firstRowFirstColumn="0" w:firstRowLastColumn="0" w:lastRowFirstColumn="0" w:lastRowLastColumn="0"/>
+              <w:cnfStyle w:val="000000100000"/>
               <w:rPr>
                 <w:rFonts w:asciiTheme="minorHAnsi" w:hAnsiTheme="minorHAnsi" w:cstheme="minorHAnsi"/>
               </w:rPr>
@@ -12656,7 +12909,7 @@
           </w:p>
           <w:p>
             <w:pPr>
-              <w:cnfStyle w:val="000000100000" w:firstRow="0" w:lastRow="0" w:firstColumn="0" w:lastColumn="0" w:oddVBand="0" w:evenVBand="0" w:oddHBand="1" w:evenHBand="0" w:firstRowFirstColumn="0" w:firstRowLastColumn="0" w:lastRowFirstColumn="0" w:lastRowLastColumn="0"/>
+              <w:cnfStyle w:val="000000100000"/>
               <w:rPr>
                 <w:rFonts w:asciiTheme="minorHAnsi" w:hAnsiTheme="minorHAnsi" w:cstheme="minorHAnsi"/>
               </w:rPr>
@@ -12670,7 +12923,7 @@
           </w:p>
           <w:p>
             <w:pPr>
-              <w:cnfStyle w:val="000000100000" w:firstRow="0" w:lastRow="0" w:firstColumn="0" w:lastColumn="0" w:oddVBand="0" w:evenVBand="0" w:oddHBand="1" w:evenHBand="0" w:firstRowFirstColumn="0" w:firstRowLastColumn="0" w:lastRowFirstColumn="0" w:lastRowLastColumn="0"/>
+              <w:cnfStyle w:val="000000100000"/>
               <w:rPr>
                 <w:rFonts w:asciiTheme="minorHAnsi" w:hAnsiTheme="minorHAnsi" w:cstheme="minorHAnsi"/>
               </w:rPr>
@@ -12704,7 +12957,7 @@
         </w:trPr>
         <w:tc>
           <w:tcPr>
-            <w:cnfStyle w:val="001000000000" w:firstRow="0" w:lastRow="0" w:firstColumn="1" w:lastColumn="0" w:oddVBand="0" w:evenVBand="0" w:oddHBand="0" w:evenHBand="0" w:firstRowFirstColumn="0" w:firstRowLastColumn="0" w:lastRowFirstColumn="0" w:lastRowLastColumn="0"/>
+            <w:cnfStyle w:val="001000000000"/>
             <w:tcW w:w="3402" w:type="dxa"/>
             <w:shd w:val="clear" w:color="auto" w:fill="DBE5F1" w:themeFill="accent1" w:themeFillTint="33"/>
             <w:vAlign w:val="center"/>
@@ -12731,7 +12984,7 @@
           </w:tcPr>
           <w:p>
             <w:pPr>
-              <w:cnfStyle w:val="000000000000" w:firstRow="0" w:lastRow="0" w:firstColumn="0" w:lastColumn="0" w:oddVBand="0" w:evenVBand="0" w:oddHBand="0" w:evenHBand="0" w:firstRowFirstColumn="0" w:firstRowLastColumn="0" w:lastRowFirstColumn="0" w:lastRowLastColumn="0"/>
+              <w:cnfStyle w:val="000000000000"/>
               <w:rPr>
                 <w:rFonts w:asciiTheme="minorHAnsi" w:hAnsiTheme="minorHAnsi" w:cstheme="minorHAnsi"/>
                 <w:lang w:val="en-US"/>
@@ -12763,7 +13016,23 @@
                 <w:rFonts w:asciiTheme="minorHAnsi" w:hAnsiTheme="minorHAnsi" w:cstheme="minorHAnsi"/>
                 <w:lang w:val="en-US"/>
               </w:rPr>
-              <w:t xml:space="preserve"> 2.0 (Apache, MySQL, PHP 5, </w:t>
+              <w:t xml:space="preserve"> 2.0 (Apache, </w:t>
+            </w:r>
+            <w:proofErr w:type="spellStart"/>
+            <w:r>
+              <w:rPr>
+                <w:rFonts w:asciiTheme="minorHAnsi" w:hAnsiTheme="minorHAnsi" w:cstheme="minorHAnsi"/>
+                <w:lang w:val="en-US"/>
+              </w:rPr>
+              <w:t>MySQL</w:t>
+            </w:r>
+            <w:proofErr w:type="spellEnd"/>
+            <w:r>
+              <w:rPr>
+                <w:rFonts w:asciiTheme="minorHAnsi" w:hAnsiTheme="minorHAnsi" w:cstheme="minorHAnsi"/>
+                <w:lang w:val="en-US"/>
+              </w:rPr>
+              <w:t xml:space="preserve">, PHP 5, </w:t>
             </w:r>
             <w:proofErr w:type="spellStart"/>
             <w:r>
@@ -12786,12 +13055,12 @@
       </w:tr>
       <w:tr>
         <w:trPr>
-          <w:cnfStyle w:val="000000100000" w:firstRow="0" w:lastRow="0" w:firstColumn="0" w:lastColumn="0" w:oddVBand="0" w:evenVBand="0" w:oddHBand="1" w:evenHBand="0" w:firstRowFirstColumn="0" w:firstRowLastColumn="0" w:lastRowFirstColumn="0" w:lastRowLastColumn="0"/>
+          <w:cnfStyle w:val="000000100000"/>
           <w:jc w:val="center"/>
         </w:trPr>
         <w:tc>
           <w:tcPr>
-            <w:cnfStyle w:val="001000000000" w:firstRow="0" w:lastRow="0" w:firstColumn="1" w:lastColumn="0" w:oddVBand="0" w:evenVBand="0" w:oddHBand="0" w:evenHBand="0" w:firstRowFirstColumn="0" w:firstRowLastColumn="0" w:lastRowFirstColumn="0" w:lastRowLastColumn="0"/>
+            <w:cnfStyle w:val="001000000000"/>
             <w:tcW w:w="3402" w:type="dxa"/>
             <w:shd w:val="clear" w:color="auto" w:fill="DBE5F1" w:themeFill="accent1" w:themeFillTint="33"/>
             <w:vAlign w:val="center"/>
@@ -12818,7 +13087,7 @@
           </w:tcPr>
           <w:p>
             <w:pPr>
-              <w:cnfStyle w:val="000000100000" w:firstRow="0" w:lastRow="0" w:firstColumn="0" w:lastColumn="0" w:oddVBand="0" w:evenVBand="0" w:oddHBand="1" w:evenHBand="0" w:firstRowFirstColumn="0" w:firstRowLastColumn="0" w:lastRowFirstColumn="0" w:lastRowLastColumn="0"/>
+              <w:cnfStyle w:val="000000100000"/>
               <w:rPr>
                 <w:rFonts w:asciiTheme="minorHAnsi" w:hAnsiTheme="minorHAnsi" w:cstheme="minorHAnsi"/>
                 <w:lang w:val="en-US"/>
@@ -12843,7 +13112,7 @@
           </w:p>
           <w:p>
             <w:pPr>
-              <w:cnfStyle w:val="000000100000" w:firstRow="0" w:lastRow="0" w:firstColumn="0" w:lastColumn="0" w:oddVBand="0" w:evenVBand="0" w:oddHBand="1" w:evenHBand="0" w:firstRowFirstColumn="0" w:firstRowLastColumn="0" w:lastRowFirstColumn="0" w:lastRowLastColumn="0"/>
+              <w:cnfStyle w:val="000000100000"/>
               <w:rPr>
                 <w:rFonts w:asciiTheme="minorHAnsi" w:hAnsiTheme="minorHAnsi" w:cstheme="minorHAnsi"/>
                 <w:lang w:val="en-US"/>
@@ -12886,7 +13155,7 @@
         </w:trPr>
         <w:tc>
           <w:tcPr>
-            <w:cnfStyle w:val="001000000000" w:firstRow="0" w:lastRow="0" w:firstColumn="1" w:lastColumn="0" w:oddVBand="0" w:evenVBand="0" w:oddHBand="0" w:evenHBand="0" w:firstRowFirstColumn="0" w:firstRowLastColumn="0" w:lastRowFirstColumn="0" w:lastRowLastColumn="0"/>
+            <w:cnfStyle w:val="001000000000"/>
             <w:tcW w:w="3402" w:type="dxa"/>
             <w:shd w:val="clear" w:color="auto" w:fill="DBE5F1" w:themeFill="accent1" w:themeFillTint="33"/>
             <w:vAlign w:val="center"/>
@@ -12915,7 +13184,7 @@
           </w:tcPr>
           <w:p>
             <w:pPr>
-              <w:cnfStyle w:val="000000000000" w:firstRow="0" w:lastRow="0" w:firstColumn="0" w:lastColumn="0" w:oddVBand="0" w:evenVBand="0" w:oddHBand="0" w:evenHBand="0" w:firstRowFirstColumn="0" w:firstRowLastColumn="0" w:lastRowFirstColumn="0" w:lastRowLastColumn="0"/>
+              <w:cnfStyle w:val="000000000000"/>
               <w:rPr>
                 <w:rFonts w:asciiTheme="minorHAnsi" w:hAnsiTheme="minorHAnsi" w:cstheme="minorHAnsi"/>
                 <w:lang w:val="en-US"/>
@@ -12942,12 +13211,12 @@
       </w:tr>
       <w:tr>
         <w:trPr>
-          <w:cnfStyle w:val="000000100000" w:firstRow="0" w:lastRow="0" w:firstColumn="0" w:lastColumn="0" w:oddVBand="0" w:evenVBand="0" w:oddHBand="1" w:evenHBand="0" w:firstRowFirstColumn="0" w:firstRowLastColumn="0" w:lastRowFirstColumn="0" w:lastRowLastColumn="0"/>
+          <w:cnfStyle w:val="000000100000"/>
           <w:jc w:val="center"/>
         </w:trPr>
         <w:tc>
           <w:tcPr>
-            <w:cnfStyle w:val="001000000000" w:firstRow="0" w:lastRow="0" w:firstColumn="1" w:lastColumn="0" w:oddVBand="0" w:evenVBand="0" w:oddHBand="0" w:evenHBand="0" w:firstRowFirstColumn="0" w:firstRowLastColumn="0" w:lastRowFirstColumn="0" w:lastRowLastColumn="0"/>
+            <w:cnfStyle w:val="001000000000"/>
             <w:tcW w:w="3402" w:type="dxa"/>
             <w:shd w:val="clear" w:color="auto" w:fill="DBE5F1" w:themeFill="accent1" w:themeFillTint="33"/>
             <w:vAlign w:val="center"/>
@@ -12976,7 +13245,7 @@
           </w:tcPr>
           <w:p>
             <w:pPr>
-              <w:cnfStyle w:val="000000100000" w:firstRow="0" w:lastRow="0" w:firstColumn="0" w:lastColumn="0" w:oddVBand="0" w:evenVBand="0" w:oddHBand="1" w:evenHBand="0" w:firstRowFirstColumn="0" w:firstRowLastColumn="0" w:lastRowFirstColumn="0" w:lastRowLastColumn="0"/>
+              <w:cnfStyle w:val="000000100000"/>
               <w:rPr>
                 <w:rFonts w:asciiTheme="minorHAnsi" w:hAnsiTheme="minorHAnsi" w:cstheme="minorHAnsi"/>
                 <w:lang w:val="en-US"/>
@@ -13007,7 +13276,7 @@
         </w:trPr>
         <w:tc>
           <w:tcPr>
-            <w:cnfStyle w:val="001000000000" w:firstRow="0" w:lastRow="0" w:firstColumn="1" w:lastColumn="0" w:oddVBand="0" w:evenVBand="0" w:oddHBand="0" w:evenHBand="0" w:firstRowFirstColumn="0" w:firstRowLastColumn="0" w:lastRowFirstColumn="0" w:lastRowLastColumn="0"/>
+            <w:cnfStyle w:val="001000000000"/>
             <w:tcW w:w="3402" w:type="dxa"/>
             <w:shd w:val="clear" w:color="auto" w:fill="DBE5F1" w:themeFill="accent1" w:themeFillTint="33"/>
             <w:vAlign w:val="center"/>
@@ -13034,7 +13303,7 @@
           </w:tcPr>
           <w:p>
             <w:pPr>
-              <w:cnfStyle w:val="000000000000" w:firstRow="0" w:lastRow="0" w:firstColumn="0" w:lastColumn="0" w:oddVBand="0" w:evenVBand="0" w:oddHBand="0" w:evenHBand="0" w:firstRowFirstColumn="0" w:firstRowLastColumn="0" w:lastRowFirstColumn="0" w:lastRowLastColumn="0"/>
+              <w:cnfStyle w:val="000000000000"/>
               <w:rPr>
                 <w:rFonts w:asciiTheme="minorHAnsi" w:hAnsiTheme="minorHAnsi" w:cstheme="minorHAnsi"/>
               </w:rPr>
@@ -13056,7 +13325,7 @@
           </w:p>
           <w:p>
             <w:pPr>
-              <w:cnfStyle w:val="000000000000" w:firstRow="0" w:lastRow="0" w:firstColumn="0" w:lastColumn="0" w:oddVBand="0" w:evenVBand="0" w:oddHBand="0" w:evenHBand="0" w:firstRowFirstColumn="0" w:firstRowLastColumn="0" w:lastRowFirstColumn="0" w:lastRowLastColumn="0"/>
+              <w:cnfStyle w:val="000000000000"/>
               <w:rPr>
                 <w:rFonts w:asciiTheme="minorHAnsi" w:hAnsiTheme="minorHAnsi" w:cstheme="minorHAnsi"/>
                 <w:lang w:val="en-US"/>
@@ -13073,12 +13342,12 @@
       </w:tr>
       <w:tr>
         <w:trPr>
-          <w:cnfStyle w:val="000000100000" w:firstRow="0" w:lastRow="0" w:firstColumn="0" w:lastColumn="0" w:oddVBand="0" w:evenVBand="0" w:oddHBand="1" w:evenHBand="0" w:firstRowFirstColumn="0" w:firstRowLastColumn="0" w:lastRowFirstColumn="0" w:lastRowLastColumn="0"/>
+          <w:cnfStyle w:val="000000100000"/>
           <w:jc w:val="center"/>
         </w:trPr>
         <w:tc>
           <w:tcPr>
-            <w:cnfStyle w:val="001000000000" w:firstRow="0" w:lastRow="0" w:firstColumn="1" w:lastColumn="0" w:oddVBand="0" w:evenVBand="0" w:oddHBand="0" w:evenHBand="0" w:firstRowFirstColumn="0" w:firstRowLastColumn="0" w:lastRowFirstColumn="0" w:lastRowLastColumn="0"/>
+            <w:cnfStyle w:val="001000000000"/>
             <w:tcW w:w="3402" w:type="dxa"/>
             <w:shd w:val="clear" w:color="auto" w:fill="DBE5F1" w:themeFill="accent1" w:themeFillTint="33"/>
             <w:vAlign w:val="center"/>
@@ -13105,7 +13374,7 @@
           </w:tcPr>
           <w:p>
             <w:pPr>
-              <w:cnfStyle w:val="000000100000" w:firstRow="0" w:lastRow="0" w:firstColumn="0" w:lastColumn="0" w:oddVBand="0" w:evenVBand="0" w:oddHBand="1" w:evenHBand="0" w:firstRowFirstColumn="0" w:firstRowLastColumn="0" w:lastRowFirstColumn="0" w:lastRowLastColumn="0"/>
+              <w:cnfStyle w:val="000000100000"/>
               <w:rPr>
                 <w:rFonts w:asciiTheme="minorHAnsi" w:hAnsiTheme="minorHAnsi" w:cstheme="minorHAnsi"/>
                 <w:lang w:val="en-US"/>
@@ -13130,7 +13399,7 @@
           </w:p>
           <w:p>
             <w:pPr>
-              <w:cnfStyle w:val="000000100000" w:firstRow="0" w:lastRow="0" w:firstColumn="0" w:lastColumn="0" w:oddVBand="0" w:evenVBand="0" w:oddHBand="1" w:evenHBand="0" w:firstRowFirstColumn="0" w:firstRowLastColumn="0" w:lastRowFirstColumn="0" w:lastRowLastColumn="0"/>
+              <w:cnfStyle w:val="000000100000"/>
               <w:rPr>
                 <w:rFonts w:asciiTheme="minorHAnsi" w:hAnsiTheme="minorHAnsi" w:cstheme="minorHAnsi"/>
                 <w:lang w:val="en-US"/>
@@ -13155,7 +13424,7 @@
           </w:p>
           <w:p>
             <w:pPr>
-              <w:cnfStyle w:val="000000100000" w:firstRow="0" w:lastRow="0" w:firstColumn="0" w:lastColumn="0" w:oddVBand="0" w:evenVBand="0" w:oddHBand="1" w:evenHBand="0" w:firstRowFirstColumn="0" w:firstRowLastColumn="0" w:lastRowFirstColumn="0" w:lastRowLastColumn="0"/>
+              <w:cnfStyle w:val="000000100000"/>
               <w:rPr>
                 <w:rFonts w:asciiTheme="minorHAnsi" w:hAnsiTheme="minorHAnsi" w:cstheme="minorHAnsi"/>
                 <w:lang w:val="en-US"/>
@@ -13254,7 +13523,7 @@
     </w:p>
     <w:p>
       <w:pPr>
-        <w:pStyle w:val="ListParagraph"/>
+        <w:pStyle w:val="Prrafodelista"/>
         <w:numPr>
           <w:ilvl w:val="0"/>
           <w:numId w:val="1"/>
@@ -13461,7 +13730,7 @@
     </w:p>
     <w:p>
       <w:pPr>
-        <w:pStyle w:val="ListParagraph"/>
+        <w:pStyle w:val="Prrafodelista"/>
         <w:numPr>
           <w:ilvl w:val="1"/>
           <w:numId w:val="1"/>
@@ -13599,7 +13868,7 @@
     </w:p>
     <w:p>
       <w:pPr>
-        <w:pStyle w:val="Caption"/>
+        <w:pStyle w:val="Epgrafe"/>
         <w:keepNext/>
         <w:spacing w:after="120"/>
         <w:jc w:val="center"/>
@@ -13695,7 +13964,7 @@
           <w:bottom w:w="28" w:type="dxa"/>
           <w:right w:w="85" w:type="dxa"/>
         </w:tblCellMar>
-        <w:tblLook w:val="04A0" w:firstRow="1" w:lastRow="0" w:firstColumn="1" w:lastColumn="0" w:noHBand="0" w:noVBand="1"/>
+        <w:tblLook w:val="04A0"/>
       </w:tblPr>
       <w:tblGrid>
         <w:gridCol w:w="1728"/>
@@ -15463,7 +15732,7 @@
     </w:p>
     <w:p>
       <w:pPr>
-        <w:pStyle w:val="ListParagraph"/>
+        <w:pStyle w:val="Prrafodelista"/>
         <w:numPr>
           <w:ilvl w:val="1"/>
           <w:numId w:val="1"/>
@@ -15551,7 +15820,7 @@
     </w:p>
     <w:p>
       <w:pPr>
-        <w:pStyle w:val="Caption"/>
+        <w:pStyle w:val="Epgrafe"/>
         <w:keepNext/>
         <w:spacing w:after="120"/>
         <w:jc w:val="center"/>
@@ -15648,7 +15917,7 @@
           <w:bottom w:w="28" w:type="dxa"/>
           <w:right w:w="85" w:type="dxa"/>
         </w:tblCellMar>
-        <w:tblLook w:val="04A0" w:firstRow="1" w:lastRow="0" w:firstColumn="1" w:lastColumn="0" w:noHBand="0" w:noVBand="1"/>
+        <w:tblLook w:val="04A0"/>
       </w:tblPr>
       <w:tblGrid>
         <w:gridCol w:w="1985"/>
@@ -16868,7 +17137,7 @@
     </w:p>
     <w:p>
       <w:pPr>
-        <w:pStyle w:val="ListParagraph"/>
+        <w:pStyle w:val="Prrafodelista"/>
         <w:numPr>
           <w:ilvl w:val="1"/>
           <w:numId w:val="1"/>
@@ -16944,7 +17213,7 @@
     </w:p>
     <w:p>
       <w:pPr>
-        <w:pStyle w:val="Caption"/>
+        <w:pStyle w:val="Epgrafe"/>
         <w:keepNext/>
         <w:spacing w:after="120"/>
         <w:jc w:val="center"/>
@@ -17043,7 +17312,7 @@
           <w:bottom w:w="28" w:type="dxa"/>
           <w:right w:w="85" w:type="dxa"/>
         </w:tblCellMar>
-        <w:tblLook w:val="04A0" w:firstRow="1" w:lastRow="0" w:firstColumn="1" w:lastColumn="0" w:noHBand="0" w:noVBand="1"/>
+        <w:tblLook w:val="04A0"/>
       </w:tblPr>
       <w:tblGrid>
         <w:gridCol w:w="2552"/>
@@ -18580,7 +18849,7 @@
     </w:p>
     <w:p>
       <w:pPr>
-        <w:pStyle w:val="ListParagraph"/>
+        <w:pStyle w:val="Prrafodelista"/>
         <w:numPr>
           <w:ilvl w:val="0"/>
           <w:numId w:val="1"/>
@@ -18920,7 +19189,7 @@
                     </pic:cNvPicPr>
                   </pic:nvPicPr>
                   <pic:blipFill>
-                    <a:blip r:embed="rId32" cstate="print"/>
+                    <a:blip r:embed="rId31" cstate="print"/>
                     <a:srcRect/>
                     <a:stretch>
                       <a:fillRect/>
@@ -18951,7 +19220,7 @@
     </w:p>
     <w:p>
       <w:pPr>
-        <w:pStyle w:val="Caption"/>
+        <w:pStyle w:val="Epgrafe"/>
         <w:spacing w:before="120" w:after="0"/>
         <w:jc w:val="center"/>
         <w:rPr>
@@ -19107,7 +19376,7 @@
     </w:p>
     <w:p>
       <w:pPr>
-        <w:pStyle w:val="Caption"/>
+        <w:pStyle w:val="Epgrafe"/>
         <w:keepNext/>
         <w:spacing w:after="120"/>
         <w:jc w:val="center"/>
@@ -19189,7 +19458,7 @@
     </w:p>
     <w:tbl>
       <w:tblPr>
-        <w:tblStyle w:val="TableGrid"/>
+        <w:tblStyle w:val="Tablaconcuadrcula"/>
         <w:tblW w:w="10208" w:type="dxa"/>
         <w:jc w:val="center"/>
         <w:tblBorders>
@@ -19207,7 +19476,7 @@
           <w:bottom w:w="28" w:type="dxa"/>
           <w:right w:w="85" w:type="dxa"/>
         </w:tblCellMar>
-        <w:tblLook w:val="04A0" w:firstRow="1" w:lastRow="0" w:firstColumn="1" w:lastColumn="0" w:noHBand="0" w:noVBand="1"/>
+        <w:tblLook w:val="04A0"/>
       </w:tblPr>
       <w:tblGrid>
         <w:gridCol w:w="2552"/>
@@ -19478,7 +19747,7 @@
     </w:p>
     <w:p>
       <w:pPr>
-        <w:pStyle w:val="Caption"/>
+        <w:pStyle w:val="Epgrafe"/>
         <w:keepNext/>
         <w:spacing w:after="120"/>
         <w:jc w:val="center"/>
@@ -19560,7 +19829,7 @@
     </w:p>
     <w:tbl>
       <w:tblPr>
-        <w:tblStyle w:val="TableGrid"/>
+        <w:tblStyle w:val="Tablaconcuadrcula"/>
         <w:tblW w:w="10208" w:type="dxa"/>
         <w:jc w:val="center"/>
         <w:tblBorders>
@@ -19578,7 +19847,7 @@
           <w:bottom w:w="28" w:type="dxa"/>
           <w:right w:w="85" w:type="dxa"/>
         </w:tblCellMar>
-        <w:tblLook w:val="04A0" w:firstRow="1" w:lastRow="0" w:firstColumn="1" w:lastColumn="0" w:noHBand="0" w:noVBand="1"/>
+        <w:tblLook w:val="04A0"/>
       </w:tblPr>
       <w:tblGrid>
         <w:gridCol w:w="2552"/>
@@ -19849,7 +20118,7 @@
     </w:p>
     <w:p>
       <w:pPr>
-        <w:pStyle w:val="Caption"/>
+        <w:pStyle w:val="Epgrafe"/>
         <w:keepNext/>
         <w:spacing w:after="120"/>
         <w:jc w:val="center"/>
@@ -19931,7 +20200,7 @@
     </w:p>
     <w:tbl>
       <w:tblPr>
-        <w:tblStyle w:val="TableGrid"/>
+        <w:tblStyle w:val="Tablaconcuadrcula"/>
         <w:tblW w:w="10208" w:type="dxa"/>
         <w:jc w:val="center"/>
         <w:tblBorders>
@@ -19949,7 +20218,7 @@
           <w:bottom w:w="28" w:type="dxa"/>
           <w:right w:w="85" w:type="dxa"/>
         </w:tblCellMar>
-        <w:tblLook w:val="04A0" w:firstRow="1" w:lastRow="0" w:firstColumn="1" w:lastColumn="0" w:noHBand="0" w:noVBand="1"/>
+        <w:tblLook w:val="04A0"/>
       </w:tblPr>
       <w:tblGrid>
         <w:gridCol w:w="2552"/>
@@ -20234,7 +20503,7 @@
     </w:p>
     <w:p>
       <w:pPr>
-        <w:pStyle w:val="Caption"/>
+        <w:pStyle w:val="Epgrafe"/>
         <w:keepNext/>
         <w:spacing w:after="120"/>
         <w:jc w:val="center"/>
@@ -20316,7 +20585,7 @@
     </w:p>
     <w:tbl>
       <w:tblPr>
-        <w:tblStyle w:val="TableGrid"/>
+        <w:tblStyle w:val="Tablaconcuadrcula"/>
         <w:tblW w:w="10208" w:type="dxa"/>
         <w:jc w:val="center"/>
         <w:tblBorders>
@@ -20334,7 +20603,7 @@
           <w:bottom w:w="28" w:type="dxa"/>
           <w:right w:w="85" w:type="dxa"/>
         </w:tblCellMar>
-        <w:tblLook w:val="04A0" w:firstRow="1" w:lastRow="0" w:firstColumn="1" w:lastColumn="0" w:noHBand="0" w:noVBand="1"/>
+        <w:tblLook w:val="04A0"/>
       </w:tblPr>
       <w:tblGrid>
         <w:gridCol w:w="2552"/>
@@ -20619,7 +20888,7 @@
     </w:p>
     <w:p>
       <w:pPr>
-        <w:pStyle w:val="Caption"/>
+        <w:pStyle w:val="Epgrafe"/>
         <w:keepNext/>
         <w:spacing w:after="120"/>
         <w:jc w:val="center"/>
@@ -20701,7 +20970,7 @@
     </w:p>
     <w:tbl>
       <w:tblPr>
-        <w:tblStyle w:val="TableGrid"/>
+        <w:tblStyle w:val="Tablaconcuadrcula"/>
         <w:tblW w:w="10208" w:type="dxa"/>
         <w:jc w:val="center"/>
         <w:tblBorders>
@@ -20719,7 +20988,7 @@
           <w:bottom w:w="28" w:type="dxa"/>
           <w:right w:w="85" w:type="dxa"/>
         </w:tblCellMar>
-        <w:tblLook w:val="04A0" w:firstRow="1" w:lastRow="0" w:firstColumn="1" w:lastColumn="0" w:noHBand="0" w:noVBand="1"/>
+        <w:tblLook w:val="04A0"/>
       </w:tblPr>
       <w:tblGrid>
         <w:gridCol w:w="2552"/>
@@ -20990,7 +21259,7 @@
     </w:p>
     <w:p>
       <w:pPr>
-        <w:pStyle w:val="Caption"/>
+        <w:pStyle w:val="Epgrafe"/>
         <w:keepNext/>
         <w:spacing w:after="120"/>
         <w:jc w:val="center"/>
@@ -21073,7 +21342,7 @@
     </w:p>
     <w:tbl>
       <w:tblPr>
-        <w:tblStyle w:val="TableGrid"/>
+        <w:tblStyle w:val="Tablaconcuadrcula"/>
         <w:tblW w:w="10208" w:type="dxa"/>
         <w:jc w:val="center"/>
         <w:tblBorders>
@@ -21091,7 +21360,7 @@
           <w:bottom w:w="28" w:type="dxa"/>
           <w:right w:w="85" w:type="dxa"/>
         </w:tblCellMar>
-        <w:tblLook w:val="04A0" w:firstRow="1" w:lastRow="0" w:firstColumn="1" w:lastColumn="0" w:noHBand="0" w:noVBand="1"/>
+        <w:tblLook w:val="04A0"/>
       </w:tblPr>
       <w:tblGrid>
         <w:gridCol w:w="2552"/>
@@ -21434,7 +21703,7 @@
     </w:p>
     <w:p>
       <w:pPr>
-        <w:pStyle w:val="Caption"/>
+        <w:pStyle w:val="Epgrafe"/>
         <w:keepNext/>
         <w:spacing w:after="120"/>
         <w:jc w:val="center"/>
@@ -21516,7 +21785,7 @@
     </w:p>
     <w:tbl>
       <w:tblPr>
-        <w:tblStyle w:val="TableGrid"/>
+        <w:tblStyle w:val="Tablaconcuadrcula"/>
         <w:tblW w:w="0" w:type="auto"/>
         <w:jc w:val="center"/>
         <w:tblLayout w:type="fixed"/>
@@ -21526,7 +21795,7 @@
           <w:bottom w:w="28" w:type="dxa"/>
           <w:right w:w="85" w:type="dxa"/>
         </w:tblCellMar>
-        <w:tblLook w:val="04A0" w:firstRow="1" w:lastRow="0" w:firstColumn="1" w:lastColumn="0" w:noHBand="0" w:noVBand="1"/>
+        <w:tblLook w:val="04A0"/>
       </w:tblPr>
       <w:tblGrid>
         <w:gridCol w:w="1247"/>
@@ -23536,7 +23805,7 @@
                     </pic:cNvPicPr>
                   </pic:nvPicPr>
                   <pic:blipFill>
-                    <a:blip r:embed="rId33" cstate="print"/>
+                    <a:blip r:embed="rId32" cstate="print"/>
                     <a:srcRect t="9481"/>
                     <a:stretch>
                       <a:fillRect/>
@@ -23567,7 +23836,7 @@
     </w:p>
     <w:p>
       <w:pPr>
-        <w:pStyle w:val="Caption"/>
+        <w:pStyle w:val="Epgrafe"/>
         <w:spacing w:before="120" w:after="0"/>
         <w:jc w:val="center"/>
         <w:rPr>
@@ -23730,7 +23999,7 @@
     </w:p>
     <w:p>
       <w:pPr>
-        <w:pStyle w:val="Caption"/>
+        <w:pStyle w:val="Epgrafe"/>
         <w:keepNext/>
         <w:spacing w:after="120"/>
         <w:jc w:val="center"/>
@@ -23840,7 +24109,7 @@
           <w:bottom w:w="28" w:type="dxa"/>
           <w:right w:w="85" w:type="dxa"/>
         </w:tblCellMar>
-        <w:tblLook w:val="0000" w:firstRow="0" w:lastRow="0" w:firstColumn="0" w:lastColumn="0" w:noHBand="0" w:noVBand="0"/>
+        <w:tblLook w:val="0000"/>
       </w:tblPr>
       <w:tblGrid>
         <w:gridCol w:w="851"/>
@@ -23856,7 +24125,7 @@
         </w:trPr>
         <w:tc>
           <w:tcPr>
-            <w:cnfStyle w:val="000010000000" w:firstRow="0" w:lastRow="0" w:firstColumn="0" w:lastColumn="0" w:oddVBand="1" w:evenVBand="0" w:oddHBand="0" w:evenHBand="0" w:firstRowFirstColumn="0" w:firstRowLastColumn="0" w:lastRowFirstColumn="0" w:lastRowLastColumn="0"/>
+            <w:cnfStyle w:val="000010000000"/>
             <w:tcW w:w="851" w:type="dxa"/>
             <w:shd w:val="clear" w:color="auto" w:fill="B8CCE4" w:themeFill="accent1" w:themeFillTint="66"/>
             <w:vAlign w:val="center"/>
@@ -23887,7 +24156,7 @@
           <w:p>
             <w:pPr>
               <w:jc w:val="center"/>
-              <w:cnfStyle w:val="000000000000" w:firstRow="0" w:lastRow="0" w:firstColumn="0" w:lastColumn="0" w:oddVBand="0" w:evenVBand="0" w:oddHBand="0" w:evenHBand="0" w:firstRowFirstColumn="0" w:firstRowLastColumn="0" w:lastRowFirstColumn="0" w:lastRowLastColumn="0"/>
+              <w:cnfStyle w:val="000000000000"/>
               <w:rPr>
                 <w:rFonts w:asciiTheme="minorHAnsi" w:hAnsiTheme="minorHAnsi"/>
                 <w:b/>
@@ -23904,7 +24173,7 @@
         </w:tc>
         <w:tc>
           <w:tcPr>
-            <w:cnfStyle w:val="000010000000" w:firstRow="0" w:lastRow="0" w:firstColumn="0" w:lastColumn="0" w:oddVBand="1" w:evenVBand="0" w:oddHBand="0" w:evenHBand="0" w:firstRowFirstColumn="0" w:firstRowLastColumn="0" w:lastRowFirstColumn="0" w:lastRowLastColumn="0"/>
+            <w:cnfStyle w:val="000010000000"/>
             <w:tcW w:w="2835" w:type="dxa"/>
             <w:shd w:val="clear" w:color="auto" w:fill="B8CCE4" w:themeFill="accent1" w:themeFillTint="66"/>
             <w:vAlign w:val="center"/>
@@ -23935,7 +24204,7 @@
           <w:p>
             <w:pPr>
               <w:jc w:val="center"/>
-              <w:cnfStyle w:val="000000000000" w:firstRow="0" w:lastRow="0" w:firstColumn="0" w:lastColumn="0" w:oddVBand="0" w:evenVBand="0" w:oddHBand="0" w:evenHBand="0" w:firstRowFirstColumn="0" w:firstRowLastColumn="0" w:lastRowFirstColumn="0" w:lastRowLastColumn="0"/>
+              <w:cnfStyle w:val="000000000000"/>
               <w:rPr>
                 <w:rFonts w:asciiTheme="minorHAnsi" w:hAnsiTheme="minorHAnsi"/>
                 <w:b/>
@@ -23962,13 +24231,13 @@
       </w:tr>
       <w:tr>
         <w:trPr>
-          <w:cnfStyle w:val="000000100000" w:firstRow="0" w:lastRow="0" w:firstColumn="0" w:lastColumn="0" w:oddVBand="0" w:evenVBand="0" w:oddHBand="1" w:evenHBand="0" w:firstRowFirstColumn="0" w:firstRowLastColumn="0" w:lastRowFirstColumn="0" w:lastRowLastColumn="0"/>
+          <w:cnfStyle w:val="000000100000"/>
           <w:trHeight w:val="234"/>
           <w:jc w:val="center"/>
         </w:trPr>
         <w:tc>
           <w:tcPr>
-            <w:cnfStyle w:val="000010000000" w:firstRow="0" w:lastRow="0" w:firstColumn="0" w:lastColumn="0" w:oddVBand="1" w:evenVBand="0" w:oddHBand="0" w:evenHBand="0" w:firstRowFirstColumn="0" w:firstRowLastColumn="0" w:lastRowFirstColumn="0" w:lastRowLastColumn="0"/>
+            <w:cnfStyle w:val="000010000000"/>
             <w:tcW w:w="851" w:type="dxa"/>
             <w:shd w:val="clear" w:color="auto" w:fill="DBE5F1" w:themeFill="accent1" w:themeFillTint="33"/>
             <w:vAlign w:val="center"/>
@@ -23997,7 +24266,7 @@
           </w:tcPr>
           <w:p>
             <w:pPr>
-              <w:cnfStyle w:val="000000100000" w:firstRow="0" w:lastRow="0" w:firstColumn="0" w:lastColumn="0" w:oddVBand="0" w:evenVBand="0" w:oddHBand="1" w:evenHBand="0" w:firstRowFirstColumn="0" w:firstRowLastColumn="0" w:lastRowFirstColumn="0" w:lastRowLastColumn="0"/>
+              <w:cnfStyle w:val="000000100000"/>
               <w:rPr>
                 <w:rFonts w:asciiTheme="minorHAnsi" w:hAnsiTheme="minorHAnsi"/>
               </w:rPr>
@@ -24012,7 +24281,7 @@
         </w:tc>
         <w:tc>
           <w:tcPr>
-            <w:cnfStyle w:val="000010000000" w:firstRow="0" w:lastRow="0" w:firstColumn="0" w:lastColumn="0" w:oddVBand="1" w:evenVBand="0" w:oddHBand="0" w:evenHBand="0" w:firstRowFirstColumn="0" w:firstRowLastColumn="0" w:lastRowFirstColumn="0" w:lastRowLastColumn="0"/>
+            <w:cnfStyle w:val="000010000000"/>
             <w:tcW w:w="2835" w:type="dxa"/>
             <w:vAlign w:val="center"/>
           </w:tcPr>
@@ -24038,7 +24307,7 @@
           </w:tcPr>
           <w:p>
             <w:pPr>
-              <w:cnfStyle w:val="000000100000" w:firstRow="0" w:lastRow="0" w:firstColumn="0" w:lastColumn="0" w:oddVBand="0" w:evenVBand="0" w:oddHBand="1" w:evenHBand="0" w:firstRowFirstColumn="0" w:firstRowLastColumn="0" w:lastRowFirstColumn="0" w:lastRowLastColumn="0"/>
+              <w:cnfStyle w:val="000000100000"/>
               <w:rPr>
                 <w:rFonts w:ascii="Calibri" w:hAnsi="Calibri"/>
               </w:rPr>
@@ -24059,7 +24328,7 @@
         </w:trPr>
         <w:tc>
           <w:tcPr>
-            <w:cnfStyle w:val="000010000000" w:firstRow="0" w:lastRow="0" w:firstColumn="0" w:lastColumn="0" w:oddVBand="1" w:evenVBand="0" w:oddHBand="0" w:evenHBand="0" w:firstRowFirstColumn="0" w:firstRowLastColumn="0" w:lastRowFirstColumn="0" w:lastRowLastColumn="0"/>
+            <w:cnfStyle w:val="000010000000"/>
             <w:tcW w:w="851" w:type="dxa"/>
             <w:shd w:val="clear" w:color="auto" w:fill="DBE5F1" w:themeFill="accent1" w:themeFillTint="33"/>
             <w:vAlign w:val="center"/>
@@ -24088,7 +24357,7 @@
           </w:tcPr>
           <w:p>
             <w:pPr>
-              <w:cnfStyle w:val="000000000000" w:firstRow="0" w:lastRow="0" w:firstColumn="0" w:lastColumn="0" w:oddVBand="0" w:evenVBand="0" w:oddHBand="0" w:evenHBand="0" w:firstRowFirstColumn="0" w:firstRowLastColumn="0" w:lastRowFirstColumn="0" w:lastRowLastColumn="0"/>
+              <w:cnfStyle w:val="000000000000"/>
               <w:rPr>
                 <w:rFonts w:asciiTheme="minorHAnsi" w:hAnsiTheme="minorHAnsi"/>
               </w:rPr>
@@ -24103,7 +24372,7 @@
         </w:tc>
         <w:tc>
           <w:tcPr>
-            <w:cnfStyle w:val="000010000000" w:firstRow="0" w:lastRow="0" w:firstColumn="0" w:lastColumn="0" w:oddVBand="1" w:evenVBand="0" w:oddHBand="0" w:evenHBand="0" w:firstRowFirstColumn="0" w:firstRowLastColumn="0" w:lastRowFirstColumn="0" w:lastRowLastColumn="0"/>
+            <w:cnfStyle w:val="000010000000"/>
             <w:tcW w:w="2835" w:type="dxa"/>
             <w:vAlign w:val="center"/>
           </w:tcPr>
@@ -24129,7 +24398,7 @@
           </w:tcPr>
           <w:p>
             <w:pPr>
-              <w:cnfStyle w:val="000000000000" w:firstRow="0" w:lastRow="0" w:firstColumn="0" w:lastColumn="0" w:oddVBand="0" w:evenVBand="0" w:oddHBand="0" w:evenHBand="0" w:firstRowFirstColumn="0" w:firstRowLastColumn="0" w:lastRowFirstColumn="0" w:lastRowLastColumn="0"/>
+              <w:cnfStyle w:val="000000000000"/>
               <w:rPr>
                 <w:rFonts w:ascii="Calibri" w:hAnsi="Calibri"/>
               </w:rPr>
@@ -24145,13 +24414,13 @@
       </w:tr>
       <w:tr>
         <w:trPr>
-          <w:cnfStyle w:val="000000100000" w:firstRow="0" w:lastRow="0" w:firstColumn="0" w:lastColumn="0" w:oddVBand="0" w:evenVBand="0" w:oddHBand="1" w:evenHBand="0" w:firstRowFirstColumn="0" w:firstRowLastColumn="0" w:lastRowFirstColumn="0" w:lastRowLastColumn="0"/>
+          <w:cnfStyle w:val="000000100000"/>
           <w:trHeight w:val="360"/>
           <w:jc w:val="center"/>
         </w:trPr>
         <w:tc>
           <w:tcPr>
-            <w:cnfStyle w:val="000010000000" w:firstRow="0" w:lastRow="0" w:firstColumn="0" w:lastColumn="0" w:oddVBand="1" w:evenVBand="0" w:oddHBand="0" w:evenHBand="0" w:firstRowFirstColumn="0" w:firstRowLastColumn="0" w:lastRowFirstColumn="0" w:lastRowLastColumn="0"/>
+            <w:cnfStyle w:val="000010000000"/>
             <w:tcW w:w="851" w:type="dxa"/>
             <w:shd w:val="clear" w:color="auto" w:fill="DBE5F1" w:themeFill="accent1" w:themeFillTint="33"/>
             <w:vAlign w:val="center"/>
@@ -24180,7 +24449,7 @@
           </w:tcPr>
           <w:p>
             <w:pPr>
-              <w:cnfStyle w:val="000000100000" w:firstRow="0" w:lastRow="0" w:firstColumn="0" w:lastColumn="0" w:oddVBand="0" w:evenVBand="0" w:oddHBand="1" w:evenHBand="0" w:firstRowFirstColumn="0" w:firstRowLastColumn="0" w:lastRowFirstColumn="0" w:lastRowLastColumn="0"/>
+              <w:cnfStyle w:val="000000100000"/>
               <w:rPr>
                 <w:rFonts w:asciiTheme="minorHAnsi" w:hAnsiTheme="minorHAnsi"/>
               </w:rPr>
@@ -24195,7 +24464,7 @@
         </w:tc>
         <w:tc>
           <w:tcPr>
-            <w:cnfStyle w:val="000010000000" w:firstRow="0" w:lastRow="0" w:firstColumn="0" w:lastColumn="0" w:oddVBand="1" w:evenVBand="0" w:oddHBand="0" w:evenHBand="0" w:firstRowFirstColumn="0" w:firstRowLastColumn="0" w:lastRowFirstColumn="0" w:lastRowLastColumn="0"/>
+            <w:cnfStyle w:val="000010000000"/>
             <w:tcW w:w="2835" w:type="dxa"/>
             <w:vAlign w:val="center"/>
           </w:tcPr>
@@ -24221,7 +24490,7 @@
           </w:tcPr>
           <w:p>
             <w:pPr>
-              <w:cnfStyle w:val="000000100000" w:firstRow="0" w:lastRow="0" w:firstColumn="0" w:lastColumn="0" w:oddVBand="0" w:evenVBand="0" w:oddHBand="1" w:evenHBand="0" w:firstRowFirstColumn="0" w:firstRowLastColumn="0" w:lastRowFirstColumn="0" w:lastRowLastColumn="0"/>
+              <w:cnfStyle w:val="000000100000"/>
               <w:rPr>
                 <w:rFonts w:ascii="Calibri" w:hAnsi="Calibri"/>
               </w:rPr>
@@ -24242,7 +24511,7 @@
         </w:trPr>
         <w:tc>
           <w:tcPr>
-            <w:cnfStyle w:val="000010000000" w:firstRow="0" w:lastRow="0" w:firstColumn="0" w:lastColumn="0" w:oddVBand="1" w:evenVBand="0" w:oddHBand="0" w:evenHBand="0" w:firstRowFirstColumn="0" w:firstRowLastColumn="0" w:lastRowFirstColumn="0" w:lastRowLastColumn="0"/>
+            <w:cnfStyle w:val="000010000000"/>
             <w:tcW w:w="851" w:type="dxa"/>
             <w:shd w:val="clear" w:color="auto" w:fill="DBE5F1" w:themeFill="accent1" w:themeFillTint="33"/>
             <w:vAlign w:val="center"/>
@@ -24271,7 +24540,7 @@
           </w:tcPr>
           <w:p>
             <w:pPr>
-              <w:cnfStyle w:val="000000000000" w:firstRow="0" w:lastRow="0" w:firstColumn="0" w:lastColumn="0" w:oddVBand="0" w:evenVBand="0" w:oddHBand="0" w:evenHBand="0" w:firstRowFirstColumn="0" w:firstRowLastColumn="0" w:lastRowFirstColumn="0" w:lastRowLastColumn="0"/>
+              <w:cnfStyle w:val="000000000000"/>
               <w:rPr>
                 <w:rFonts w:asciiTheme="minorHAnsi" w:hAnsiTheme="minorHAnsi"/>
               </w:rPr>
@@ -24286,7 +24555,7 @@
         </w:tc>
         <w:tc>
           <w:tcPr>
-            <w:cnfStyle w:val="000010000000" w:firstRow="0" w:lastRow="0" w:firstColumn="0" w:lastColumn="0" w:oddVBand="1" w:evenVBand="0" w:oddHBand="0" w:evenHBand="0" w:firstRowFirstColumn="0" w:firstRowLastColumn="0" w:lastRowFirstColumn="0" w:lastRowLastColumn="0"/>
+            <w:cnfStyle w:val="000010000000"/>
             <w:tcW w:w="2835" w:type="dxa"/>
             <w:vAlign w:val="center"/>
           </w:tcPr>
@@ -24320,7 +24589,7 @@
           </w:tcPr>
           <w:p>
             <w:pPr>
-              <w:cnfStyle w:val="000000000000" w:firstRow="0" w:lastRow="0" w:firstColumn="0" w:lastColumn="0" w:oddVBand="0" w:evenVBand="0" w:oddHBand="0" w:evenHBand="0" w:firstRowFirstColumn="0" w:firstRowLastColumn="0" w:lastRowFirstColumn="0" w:lastRowLastColumn="0"/>
+              <w:cnfStyle w:val="000000000000"/>
               <w:rPr>
                 <w:rFonts w:ascii="Calibri" w:hAnsi="Calibri"/>
               </w:rPr>
@@ -24336,13 +24605,13 @@
       </w:tr>
       <w:tr>
         <w:trPr>
-          <w:cnfStyle w:val="000000100000" w:firstRow="0" w:lastRow="0" w:firstColumn="0" w:lastColumn="0" w:oddVBand="0" w:evenVBand="0" w:oddHBand="1" w:evenHBand="0" w:firstRowFirstColumn="0" w:firstRowLastColumn="0" w:lastRowFirstColumn="0" w:lastRowLastColumn="0"/>
+          <w:cnfStyle w:val="000000100000"/>
           <w:trHeight w:val="103"/>
           <w:jc w:val="center"/>
         </w:trPr>
         <w:tc>
           <w:tcPr>
-            <w:cnfStyle w:val="000010000000" w:firstRow="0" w:lastRow="0" w:firstColumn="0" w:lastColumn="0" w:oddVBand="1" w:evenVBand="0" w:oddHBand="0" w:evenHBand="0" w:firstRowFirstColumn="0" w:firstRowLastColumn="0" w:lastRowFirstColumn="0" w:lastRowLastColumn="0"/>
+            <w:cnfStyle w:val="000010000000"/>
             <w:tcW w:w="851" w:type="dxa"/>
             <w:shd w:val="clear" w:color="auto" w:fill="DBE5F1" w:themeFill="accent1" w:themeFillTint="33"/>
             <w:vAlign w:val="center"/>
@@ -24371,7 +24640,7 @@
           </w:tcPr>
           <w:p>
             <w:pPr>
-              <w:cnfStyle w:val="000000100000" w:firstRow="0" w:lastRow="0" w:firstColumn="0" w:lastColumn="0" w:oddVBand="0" w:evenVBand="0" w:oddHBand="1" w:evenHBand="0" w:firstRowFirstColumn="0" w:firstRowLastColumn="0" w:lastRowFirstColumn="0" w:lastRowLastColumn="0"/>
+              <w:cnfStyle w:val="000000100000"/>
               <w:rPr>
                 <w:rFonts w:asciiTheme="minorHAnsi" w:hAnsiTheme="minorHAnsi"/>
               </w:rPr>
@@ -24386,7 +24655,7 @@
         </w:tc>
         <w:tc>
           <w:tcPr>
-            <w:cnfStyle w:val="000010000000" w:firstRow="0" w:lastRow="0" w:firstColumn="0" w:lastColumn="0" w:oddVBand="1" w:evenVBand="0" w:oddHBand="0" w:evenHBand="0" w:firstRowFirstColumn="0" w:firstRowLastColumn="0" w:lastRowFirstColumn="0" w:lastRowLastColumn="0"/>
+            <w:cnfStyle w:val="000010000000"/>
             <w:tcW w:w="2835" w:type="dxa"/>
             <w:vAlign w:val="center"/>
           </w:tcPr>
@@ -24412,7 +24681,7 @@
           </w:tcPr>
           <w:p>
             <w:pPr>
-              <w:cnfStyle w:val="000000100000" w:firstRow="0" w:lastRow="0" w:firstColumn="0" w:lastColumn="0" w:oddVBand="0" w:evenVBand="0" w:oddHBand="1" w:evenHBand="0" w:firstRowFirstColumn="0" w:firstRowLastColumn="0" w:lastRowFirstColumn="0" w:lastRowLastColumn="0"/>
+              <w:cnfStyle w:val="000000100000"/>
               <w:rPr>
                 <w:rFonts w:ascii="Calibri" w:hAnsi="Calibri"/>
               </w:rPr>
@@ -24433,7 +24702,7 @@
         </w:trPr>
         <w:tc>
           <w:tcPr>
-            <w:cnfStyle w:val="000010000000" w:firstRow="0" w:lastRow="0" w:firstColumn="0" w:lastColumn="0" w:oddVBand="1" w:evenVBand="0" w:oddHBand="0" w:evenHBand="0" w:firstRowFirstColumn="0" w:firstRowLastColumn="0" w:lastRowFirstColumn="0" w:lastRowLastColumn="0"/>
+            <w:cnfStyle w:val="000010000000"/>
             <w:tcW w:w="851" w:type="dxa"/>
             <w:shd w:val="clear" w:color="auto" w:fill="DBE5F1" w:themeFill="accent1" w:themeFillTint="33"/>
             <w:vAlign w:val="center"/>
@@ -24462,7 +24731,7 @@
           </w:tcPr>
           <w:p>
             <w:pPr>
-              <w:cnfStyle w:val="000000000000" w:firstRow="0" w:lastRow="0" w:firstColumn="0" w:lastColumn="0" w:oddVBand="0" w:evenVBand="0" w:oddHBand="0" w:evenHBand="0" w:firstRowFirstColumn="0" w:firstRowLastColumn="0" w:lastRowFirstColumn="0" w:lastRowLastColumn="0"/>
+              <w:cnfStyle w:val="000000000000"/>
               <w:rPr>
                 <w:rFonts w:asciiTheme="minorHAnsi" w:hAnsiTheme="minorHAnsi"/>
               </w:rPr>
@@ -24477,7 +24746,7 @@
         </w:tc>
         <w:tc>
           <w:tcPr>
-            <w:cnfStyle w:val="000010000000" w:firstRow="0" w:lastRow="0" w:firstColumn="0" w:lastColumn="0" w:oddVBand="1" w:evenVBand="0" w:oddHBand="0" w:evenHBand="0" w:firstRowFirstColumn="0" w:firstRowLastColumn="0" w:lastRowFirstColumn="0" w:lastRowLastColumn="0"/>
+            <w:cnfStyle w:val="000010000000"/>
             <w:tcW w:w="2835" w:type="dxa"/>
             <w:vAlign w:val="center"/>
           </w:tcPr>
@@ -24503,7 +24772,7 @@
           </w:tcPr>
           <w:p>
             <w:pPr>
-              <w:cnfStyle w:val="000000000000" w:firstRow="0" w:lastRow="0" w:firstColumn="0" w:lastColumn="0" w:oddVBand="0" w:evenVBand="0" w:oddHBand="0" w:evenHBand="0" w:firstRowFirstColumn="0" w:firstRowLastColumn="0" w:lastRowFirstColumn="0" w:lastRowLastColumn="0"/>
+              <w:cnfStyle w:val="000000000000"/>
               <w:rPr>
                 <w:rFonts w:asciiTheme="minorHAnsi" w:hAnsiTheme="minorHAnsi"/>
               </w:rPr>
@@ -24552,7 +24821,7 @@
     </w:p>
     <w:p>
       <w:pPr>
-        <w:pStyle w:val="Caption"/>
+        <w:pStyle w:val="Epgrafe"/>
         <w:keepNext/>
         <w:spacing w:after="120"/>
         <w:jc w:val="center"/>
@@ -24634,7 +24903,7 @@
     </w:p>
     <w:tbl>
       <w:tblPr>
-        <w:tblStyle w:val="TableGrid"/>
+        <w:tblStyle w:val="Tablaconcuadrcula"/>
         <w:tblW w:w="0" w:type="auto"/>
         <w:jc w:val="center"/>
         <w:tblBorders>
@@ -24651,7 +24920,7 @@
           <w:bottom w:w="28" w:type="dxa"/>
           <w:right w:w="142" w:type="dxa"/>
         </w:tblCellMar>
-        <w:tblLook w:val="04A0" w:firstRow="1" w:lastRow="0" w:firstColumn="1" w:lastColumn="0" w:noHBand="0" w:noVBand="1"/>
+        <w:tblLook w:val="04A0"/>
       </w:tblPr>
       <w:tblGrid>
         <w:gridCol w:w="851"/>
@@ -25482,7 +25751,7 @@
     </w:p>
     <w:p>
       <w:pPr>
-        <w:pStyle w:val="Caption"/>
+        <w:pStyle w:val="Epgrafe"/>
         <w:keepNext/>
         <w:spacing w:after="120"/>
         <w:jc w:val="center"/>
@@ -25574,7 +25843,7 @@
     </w:p>
     <w:tbl>
       <w:tblPr>
-        <w:tblStyle w:val="TableGrid"/>
+        <w:tblStyle w:val="Tablaconcuadrcula"/>
         <w:tblW w:w="10207" w:type="dxa"/>
         <w:jc w:val="center"/>
         <w:tblLayout w:type="fixed"/>
@@ -25584,7 +25853,7 @@
           <w:bottom w:w="28" w:type="dxa"/>
           <w:right w:w="57" w:type="dxa"/>
         </w:tblCellMar>
-        <w:tblLook w:val="04A0" w:firstRow="1" w:lastRow="0" w:firstColumn="1" w:lastColumn="0" w:noHBand="0" w:noVBand="1"/>
+        <w:tblLook w:val="04A0"/>
       </w:tblPr>
       <w:tblGrid>
         <w:gridCol w:w="454"/>
@@ -40550,7 +40819,7 @@
     </w:p>
     <w:p>
       <w:pPr>
-        <w:pStyle w:val="Caption"/>
+        <w:pStyle w:val="Epgrafe"/>
         <w:keepNext/>
         <w:spacing w:after="120"/>
         <w:jc w:val="center"/>
@@ -40632,7 +40901,7 @@
     </w:p>
     <w:tbl>
       <w:tblPr>
-        <w:tblStyle w:val="TableGrid"/>
+        <w:tblStyle w:val="Tablaconcuadrcula"/>
         <w:tblW w:w="0" w:type="auto"/>
         <w:jc w:val="center"/>
         <w:tblLayout w:type="fixed"/>
@@ -40642,7 +40911,7 @@
           <w:bottom w:w="28" w:type="dxa"/>
           <w:right w:w="85" w:type="dxa"/>
         </w:tblCellMar>
-        <w:tblLook w:val="04A0" w:firstRow="1" w:lastRow="0" w:firstColumn="1" w:lastColumn="0" w:noHBand="0" w:noVBand="1"/>
+        <w:tblLook w:val="04A0"/>
       </w:tblPr>
       <w:tblGrid>
         <w:gridCol w:w="851"/>
@@ -42233,7 +42502,7 @@
                     </pic:cNvPicPr>
                   </pic:nvPicPr>
                   <pic:blipFill>
-                    <a:blip r:embed="rId34" cstate="print"/>
+                    <a:blip r:embed="rId33" cstate="print"/>
                     <a:srcRect/>
                     <a:stretch>
                       <a:fillRect/>
@@ -42264,7 +42533,7 @@
     </w:p>
     <w:p>
       <w:pPr>
-        <w:pStyle w:val="Caption"/>
+        <w:pStyle w:val="Epgrafe"/>
         <w:spacing w:before="120" w:after="0"/>
         <w:jc w:val="center"/>
         <w:rPr>
@@ -42407,7 +42676,7 @@
     </w:p>
     <w:p>
       <w:pPr>
-        <w:pStyle w:val="ListParagraph"/>
+        <w:pStyle w:val="Prrafodelista"/>
         <w:numPr>
           <w:ilvl w:val="0"/>
           <w:numId w:val="1"/>
@@ -42486,7 +42755,7 @@
     </w:p>
     <w:p>
       <w:pPr>
-        <w:pStyle w:val="ListParagraph"/>
+        <w:pStyle w:val="Prrafodelista"/>
         <w:numPr>
           <w:ilvl w:val="0"/>
           <w:numId w:val="1"/>
@@ -42565,7 +42834,7 @@
     </w:p>
     <w:p>
       <w:pPr>
-        <w:pStyle w:val="ListParagraph"/>
+        <w:pStyle w:val="Prrafodelista"/>
         <w:numPr>
           <w:ilvl w:val="0"/>
           <w:numId w:val="1"/>
@@ -42593,7 +42862,7 @@
     </w:p>
     <w:p>
       <w:pPr>
-        <w:pStyle w:val="ListParagraph"/>
+        <w:pStyle w:val="Prrafodelista"/>
         <w:ind w:left="0"/>
         <w:jc w:val="both"/>
         <w:rPr>
@@ -42604,7 +42873,7 @@
     </w:p>
     <w:p>
       <w:pPr>
-        <w:pStyle w:val="ListParagraph"/>
+        <w:pStyle w:val="Prrafodelista"/>
         <w:numPr>
           <w:ilvl w:val="0"/>
           <w:numId w:val="3"/>
@@ -42627,7 +42896,7 @@
     </w:p>
     <w:p>
       <w:pPr>
-        <w:pStyle w:val="ListParagraph"/>
+        <w:pStyle w:val="Prrafodelista"/>
         <w:ind w:left="284" w:hanging="284"/>
         <w:jc w:val="both"/>
         <w:rPr>
@@ -42669,7 +42938,7 @@
     </w:p>
     <w:p>
       <w:pPr>
-        <w:pStyle w:val="ListParagraph"/>
+        <w:pStyle w:val="Prrafodelista"/>
         <w:ind w:left="284" w:hanging="284"/>
         <w:jc w:val="both"/>
         <w:rPr>
@@ -42711,7 +42980,7 @@
     </w:p>
     <w:p>
       <w:pPr>
-        <w:pStyle w:val="ListParagraph"/>
+        <w:pStyle w:val="Prrafodelista"/>
         <w:ind w:left="284" w:hanging="284"/>
         <w:jc w:val="both"/>
         <w:rPr>
@@ -42769,7 +43038,7 @@
     </w:p>
     <w:p>
       <w:pPr>
-        <w:pStyle w:val="ListParagraph"/>
+        <w:pStyle w:val="Prrafodelista"/>
         <w:ind w:left="284" w:hanging="284"/>
         <w:jc w:val="both"/>
         <w:rPr>
@@ -42811,7 +43080,7 @@
     </w:p>
     <w:p>
       <w:pPr>
-        <w:pStyle w:val="ListParagraph"/>
+        <w:pStyle w:val="Prrafodelista"/>
         <w:ind w:left="284" w:hanging="284"/>
         <w:jc w:val="both"/>
         <w:rPr>
@@ -42869,7 +43138,7 @@
     </w:p>
     <w:p>
       <w:pPr>
-        <w:pStyle w:val="ListParagraph"/>
+        <w:pStyle w:val="Prrafodelista"/>
         <w:ind w:left="284" w:hanging="284"/>
         <w:jc w:val="both"/>
         <w:rPr>
@@ -42927,7 +43196,7 @@
     </w:p>
     <w:p>
       <w:pPr>
-        <w:pStyle w:val="ListParagraph"/>
+        <w:pStyle w:val="Prrafodelista"/>
         <w:numPr>
           <w:ilvl w:val="0"/>
           <w:numId w:val="4"/>
@@ -42981,7 +43250,7 @@
     </w:p>
     <w:p>
       <w:pPr>
-        <w:pStyle w:val="ListParagraph"/>
+        <w:pStyle w:val="Prrafodelista"/>
         <w:numPr>
           <w:ilvl w:val="0"/>
           <w:numId w:val="4"/>
@@ -43035,7 +43304,7 @@
     </w:p>
     <w:p>
       <w:pPr>
-        <w:pStyle w:val="ListParagraph"/>
+        <w:pStyle w:val="Prrafodelista"/>
         <w:numPr>
           <w:ilvl w:val="0"/>
           <w:numId w:val="4"/>
@@ -43059,7 +43328,7 @@
     </w:p>
     <w:p>
       <w:pPr>
-        <w:pStyle w:val="ListParagraph"/>
+        <w:pStyle w:val="Prrafodelista"/>
         <w:ind w:left="0"/>
         <w:jc w:val="both"/>
         <w:rPr>
@@ -43071,7 +43340,7 @@
     </w:p>
     <w:p>
       <w:pPr>
-        <w:pStyle w:val="ListParagraph"/>
+        <w:pStyle w:val="Prrafodelista"/>
         <w:ind w:left="0"/>
         <w:jc w:val="both"/>
         <w:rPr>
@@ -43092,7 +43361,7 @@
 </file>
 
 <file path=word/endnotes.xml><?xml version="1.0" encoding="utf-8"?>
-<w:endnotes xmlns:wpc="http://schemas.microsoft.com/office/word/2010/wordprocessingCanvas" xmlns:mc="http://schemas.openxmlformats.org/markup-compatibility/2006" xmlns:o="urn:schemas-microsoft-com:office:office" xmlns:r="http://schemas.openxmlformats.org/officeDocument/2006/relationships" xmlns:m="http://schemas.openxmlformats.org/officeDocument/2006/math" xmlns:v="urn:schemas-microsoft-com:vml" xmlns:wp14="http://schemas.microsoft.com/office/word/2010/wordprocessingDrawing" xmlns:wp="http://schemas.openxmlformats.org/drawingml/2006/wordprocessingDrawing" xmlns:w10="urn:schemas-microsoft-com:office:word" xmlns:w="http://schemas.openxmlformats.org/wordprocessingml/2006/main" xmlns:w14="http://schemas.microsoft.com/office/word/2010/wordml" xmlns:wpg="http://schemas.microsoft.com/office/word/2010/wordprocessingGroup" xmlns:wpi="http://schemas.microsoft.com/office/word/2010/wordprocessingInk" xmlns:wne="http://schemas.microsoft.com/office/word/2006/wordml" xmlns:wps="http://schemas.microsoft.com/office/word/2010/wordprocessingShape" mc:Ignorable="w14 wp14">
+<w:endnotes xmlns:ve="http://schemas.openxmlformats.org/markup-compatibility/2006" xmlns:o="urn:schemas-microsoft-com:office:office" xmlns:r="http://schemas.openxmlformats.org/officeDocument/2006/relationships" xmlns:m="http://schemas.openxmlformats.org/officeDocument/2006/math" xmlns:v="urn:schemas-microsoft-com:vml" xmlns:wp="http://schemas.openxmlformats.org/drawingml/2006/wordprocessingDrawing" xmlns:w10="urn:schemas-microsoft-com:office:word" xmlns:w="http://schemas.openxmlformats.org/wordprocessingml/2006/main" xmlns:wne="http://schemas.microsoft.com/office/word/2006/wordml">
   <w:endnote w:type="separator" w:id="-1">
     <w:p>
       <w:r>
@@ -43111,10 +43380,10 @@
 </file>
 
 <file path=word/footer1.xml><?xml version="1.0" encoding="utf-8"?>
-<w:ftr xmlns:wpc="http://schemas.microsoft.com/office/word/2010/wordprocessingCanvas" xmlns:mc="http://schemas.openxmlformats.org/markup-compatibility/2006" xmlns:o="urn:schemas-microsoft-com:office:office" xmlns:r="http://schemas.openxmlformats.org/officeDocument/2006/relationships" xmlns:m="http://schemas.openxmlformats.org/officeDocument/2006/math" xmlns:v="urn:schemas-microsoft-com:vml" xmlns:wp14="http://schemas.microsoft.com/office/word/2010/wordprocessingDrawing" xmlns:wp="http://schemas.openxmlformats.org/drawingml/2006/wordprocessingDrawing" xmlns:w10="urn:schemas-microsoft-com:office:word" xmlns:w="http://schemas.openxmlformats.org/wordprocessingml/2006/main" xmlns:w14="http://schemas.microsoft.com/office/word/2010/wordml" xmlns:wpg="http://schemas.microsoft.com/office/word/2010/wordprocessingGroup" xmlns:wpi="http://schemas.microsoft.com/office/word/2010/wordprocessingInk" xmlns:wne="http://schemas.microsoft.com/office/word/2006/wordml" xmlns:wps="http://schemas.microsoft.com/office/word/2010/wordprocessingShape" mc:Ignorable="w14 wp14">
+<w:ftr xmlns:ve="http://schemas.openxmlformats.org/markup-compatibility/2006" xmlns:o="urn:schemas-microsoft-com:office:office" xmlns:r="http://schemas.openxmlformats.org/officeDocument/2006/relationships" xmlns:m="http://schemas.openxmlformats.org/officeDocument/2006/math" xmlns:v="urn:schemas-microsoft-com:vml" xmlns:wp="http://schemas.openxmlformats.org/drawingml/2006/wordprocessingDrawing" xmlns:w10="urn:schemas-microsoft-com:office:word" xmlns:w="http://schemas.openxmlformats.org/wordprocessingml/2006/main" xmlns:wne="http://schemas.microsoft.com/office/word/2006/wordml">
   <w:p>
     <w:pPr>
-      <w:pStyle w:val="Footer"/>
+      <w:pStyle w:val="Piedepgina"/>
       <w:pBdr>
         <w:bottom w:val="single" w:sz="12" w:space="1" w:color="auto"/>
       </w:pBdr>
@@ -43126,7 +43395,7 @@
   </w:p>
   <w:p>
     <w:pPr>
-      <w:pStyle w:val="Footer"/>
+      <w:pStyle w:val="Piedepgina"/>
       <w:jc w:val="both"/>
       <w:rPr>
         <w:rFonts w:ascii="Calibri" w:hAnsi="Calibri"/>
@@ -43140,14 +43409,12 @@
       </w:rPr>
       <w:t>Ingenium</w:t>
     </w:r>
-    <w:proofErr w:type="spellEnd"/>
     <w:r>
       <w:rPr>
         <w:rFonts w:ascii="Calibri" w:hAnsi="Calibri"/>
       </w:rPr>
       <w:t>–</w:t>
     </w:r>
-    <w:proofErr w:type="spellStart"/>
     <w:r>
       <w:rPr>
         <w:rFonts w:ascii="Calibri" w:hAnsi="Calibri"/>
@@ -43158,7 +43425,7 @@
   </w:p>
   <w:p>
     <w:pPr>
-      <w:pStyle w:val="Footer"/>
+      <w:pStyle w:val="Piedepgina"/>
       <w:tabs>
         <w:tab w:val="clear" w:pos="4419"/>
         <w:tab w:val="clear" w:pos="8838"/>
@@ -43186,10 +43453,10 @@
 </file>
 
 <file path=word/footer2.xml><?xml version="1.0" encoding="utf-8"?>
-<w:ftr xmlns:wpc="http://schemas.microsoft.com/office/word/2010/wordprocessingCanvas" xmlns:mc="http://schemas.openxmlformats.org/markup-compatibility/2006" xmlns:o="urn:schemas-microsoft-com:office:office" xmlns:r="http://schemas.openxmlformats.org/officeDocument/2006/relationships" xmlns:m="http://schemas.openxmlformats.org/officeDocument/2006/math" xmlns:v="urn:schemas-microsoft-com:vml" xmlns:wp14="http://schemas.microsoft.com/office/word/2010/wordprocessingDrawing" xmlns:wp="http://schemas.openxmlformats.org/drawingml/2006/wordprocessingDrawing" xmlns:w10="urn:schemas-microsoft-com:office:word" xmlns:w="http://schemas.openxmlformats.org/wordprocessingml/2006/main" xmlns:w14="http://schemas.microsoft.com/office/word/2010/wordml" xmlns:wpg="http://schemas.microsoft.com/office/word/2010/wordprocessingGroup" xmlns:wpi="http://schemas.microsoft.com/office/word/2010/wordprocessingInk" xmlns:wne="http://schemas.microsoft.com/office/word/2006/wordml" xmlns:wps="http://schemas.microsoft.com/office/word/2010/wordprocessingShape" mc:Ignorable="w14 wp14">
+<w:ftr xmlns:ve="http://schemas.openxmlformats.org/markup-compatibility/2006" xmlns:o="urn:schemas-microsoft-com:office:office" xmlns:r="http://schemas.openxmlformats.org/officeDocument/2006/relationships" xmlns:m="http://schemas.openxmlformats.org/officeDocument/2006/math" xmlns:v="urn:schemas-microsoft-com:vml" xmlns:wp="http://schemas.openxmlformats.org/drawingml/2006/wordprocessingDrawing" xmlns:w10="urn:schemas-microsoft-com:office:word" xmlns:w="http://schemas.openxmlformats.org/wordprocessingml/2006/main" xmlns:wne="http://schemas.microsoft.com/office/word/2006/wordml">
   <w:p>
     <w:pPr>
-      <w:pStyle w:val="Footer"/>
+      <w:pStyle w:val="Piedepgina"/>
       <w:pBdr>
         <w:bottom w:val="single" w:sz="12" w:space="1" w:color="auto"/>
       </w:pBdr>
@@ -43201,7 +43468,7 @@
   </w:p>
   <w:p>
     <w:pPr>
-      <w:pStyle w:val="Footer"/>
+      <w:pStyle w:val="Piedepgina"/>
       <w:jc w:val="both"/>
       <w:rPr>
         <w:rFonts w:ascii="Calibri" w:hAnsi="Calibri"/>
@@ -43237,7 +43504,7 @@
   </w:p>
   <w:p>
     <w:pPr>
-      <w:pStyle w:val="Footer"/>
+      <w:pStyle w:val="Piedepgina"/>
       <w:tabs>
         <w:tab w:val="clear" w:pos="4419"/>
         <w:tab w:val="clear" w:pos="8838"/>
@@ -43290,7 +43557,7 @@
         <w:rFonts w:ascii="Calibri" w:hAnsi="Calibri"/>
         <w:noProof/>
       </w:rPr>
-      <w:t>5</w:t>
+      <w:t>6</w:t>
     </w:r>
     <w:r>
       <w:rPr>
@@ -43303,7 +43570,7 @@
 </file>
 
 <file path=word/footnotes.xml><?xml version="1.0" encoding="utf-8"?>
-<w:footnotes xmlns:wpc="http://schemas.microsoft.com/office/word/2010/wordprocessingCanvas" xmlns:mc="http://schemas.openxmlformats.org/markup-compatibility/2006" xmlns:o="urn:schemas-microsoft-com:office:office" xmlns:r="http://schemas.openxmlformats.org/officeDocument/2006/relationships" xmlns:m="http://schemas.openxmlformats.org/officeDocument/2006/math" xmlns:v="urn:schemas-microsoft-com:vml" xmlns:wp14="http://schemas.microsoft.com/office/word/2010/wordprocessingDrawing" xmlns:wp="http://schemas.openxmlformats.org/drawingml/2006/wordprocessingDrawing" xmlns:w10="urn:schemas-microsoft-com:office:word" xmlns:w="http://schemas.openxmlformats.org/wordprocessingml/2006/main" xmlns:w14="http://schemas.microsoft.com/office/word/2010/wordml" xmlns:wpg="http://schemas.microsoft.com/office/word/2010/wordprocessingGroup" xmlns:wpi="http://schemas.microsoft.com/office/word/2010/wordprocessingInk" xmlns:wne="http://schemas.microsoft.com/office/word/2006/wordml" xmlns:wps="http://schemas.microsoft.com/office/word/2010/wordprocessingShape" mc:Ignorable="w14 wp14">
+<w:footnotes xmlns:ve="http://schemas.openxmlformats.org/markup-compatibility/2006" xmlns:o="urn:schemas-microsoft-com:office:office" xmlns:r="http://schemas.openxmlformats.org/officeDocument/2006/relationships" xmlns:m="http://schemas.openxmlformats.org/officeDocument/2006/math" xmlns:v="urn:schemas-microsoft-com:vml" xmlns:wp="http://schemas.openxmlformats.org/drawingml/2006/wordprocessingDrawing" xmlns:w10="urn:schemas-microsoft-com:office:word" xmlns:w="http://schemas.openxmlformats.org/wordprocessingml/2006/main" xmlns:wne="http://schemas.microsoft.com/office/word/2006/wordml">
   <w:footnote w:type="separator" w:id="-1">
     <w:p>
       <w:r>
@@ -43322,10 +43589,10 @@
 </file>
 
 <file path=word/header1.xml><?xml version="1.0" encoding="utf-8"?>
-<w:hdr xmlns:wpc="http://schemas.microsoft.com/office/word/2010/wordprocessingCanvas" xmlns:mc="http://schemas.openxmlformats.org/markup-compatibility/2006" xmlns:o="urn:schemas-microsoft-com:office:office" xmlns:r="http://schemas.openxmlformats.org/officeDocument/2006/relationships" xmlns:m="http://schemas.openxmlformats.org/officeDocument/2006/math" xmlns:v="urn:schemas-microsoft-com:vml" xmlns:wp14="http://schemas.microsoft.com/office/word/2010/wordprocessingDrawing" xmlns:wp="http://schemas.openxmlformats.org/drawingml/2006/wordprocessingDrawing" xmlns:w10="urn:schemas-microsoft-com:office:word" xmlns:w="http://schemas.openxmlformats.org/wordprocessingml/2006/main" xmlns:w14="http://schemas.microsoft.com/office/word/2010/wordml" xmlns:wpg="http://schemas.microsoft.com/office/word/2010/wordprocessingGroup" xmlns:wpi="http://schemas.microsoft.com/office/word/2010/wordprocessingInk" xmlns:wne="http://schemas.microsoft.com/office/word/2006/wordml" xmlns:wps="http://schemas.microsoft.com/office/word/2010/wordprocessingShape" mc:Ignorable="w14 wp14">
+<w:hdr xmlns:ve="http://schemas.openxmlformats.org/markup-compatibility/2006" xmlns:o="urn:schemas-microsoft-com:office:office" xmlns:r="http://schemas.openxmlformats.org/officeDocument/2006/relationships" xmlns:m="http://schemas.openxmlformats.org/officeDocument/2006/math" xmlns:v="urn:schemas-microsoft-com:vml" xmlns:wp="http://schemas.openxmlformats.org/drawingml/2006/wordprocessingDrawing" xmlns:w10="urn:schemas-microsoft-com:office:word" xmlns:w="http://schemas.openxmlformats.org/wordprocessingml/2006/main" xmlns:wne="http://schemas.microsoft.com/office/word/2006/wordml">
   <w:p>
     <w:pPr>
-      <w:pStyle w:val="Header"/>
+      <w:pStyle w:val="Encabezado"/>
       <w:rPr>
         <w:rFonts w:asciiTheme="minorHAnsi" w:hAnsiTheme="minorHAnsi"/>
         <w:b/>
@@ -43372,7 +43639,7 @@
                   <a:blip r:embed="rId1">
                     <a:extLst>
                       <a:ext uri="{28A0092B-C50C-407E-A947-70E740481C1C}">
-                        <a14:useLocalDpi xmlns:a14="http://schemas.microsoft.com/office/drawing/2010/main" val="0"/>
+                        <a14:useLocalDpi xmlns:a14="http://schemas.microsoft.com/office/drawing/2010/main" xmlns:wps="http://schemas.microsoft.com/office/word/2010/wordprocessingShape" xmlns:wpi="http://schemas.microsoft.com/office/word/2010/wordprocessingInk" xmlns:wpg="http://schemas.microsoft.com/office/word/2010/wordprocessingGroup" xmlns:w14="http://schemas.microsoft.com/office/word/2010/wordml" xmlns:w="http://schemas.openxmlformats.org/wordprocessingml/2006/main" xmlns:w10="urn:schemas-microsoft-com:office:word" xmlns:wp14="http://schemas.microsoft.com/office/word/2010/wordprocessingDrawing" xmlns:v="urn:schemas-microsoft-com:vml" xmlns:o="urn:schemas-microsoft-com:office:office" xmlns:mc="http://schemas.openxmlformats.org/markup-compatibility/2006" xmlns:wpc="http://schemas.microsoft.com/office/word/2010/wordprocessingCanvas" xmlns="" val="0"/>
                       </a:ext>
                     </a:extLst>
                   </a:blip>
@@ -43411,7 +43678,7 @@
   </w:p>
   <w:p>
     <w:pPr>
-      <w:pStyle w:val="Header"/>
+      <w:pStyle w:val="Encabezado"/>
       <w:pBdr>
         <w:bottom w:val="single" w:sz="12" w:space="1" w:color="auto"/>
       </w:pBdr>
@@ -43440,7 +43707,7 @@
 </file>
 
 <file path=word/numbering.xml><?xml version="1.0" encoding="utf-8"?>
-<w:numbering xmlns:wpc="http://schemas.microsoft.com/office/word/2010/wordprocessingCanvas" xmlns:mc="http://schemas.openxmlformats.org/markup-compatibility/2006" xmlns:o="urn:schemas-microsoft-com:office:office" xmlns:r="http://schemas.openxmlformats.org/officeDocument/2006/relationships" xmlns:m="http://schemas.openxmlformats.org/officeDocument/2006/math" xmlns:v="urn:schemas-microsoft-com:vml" xmlns:wp14="http://schemas.microsoft.com/office/word/2010/wordprocessingDrawing" xmlns:wp="http://schemas.openxmlformats.org/drawingml/2006/wordprocessingDrawing" xmlns:w10="urn:schemas-microsoft-com:office:word" xmlns:w="http://schemas.openxmlformats.org/wordprocessingml/2006/main" xmlns:w14="http://schemas.microsoft.com/office/word/2010/wordml" xmlns:wpg="http://schemas.microsoft.com/office/word/2010/wordprocessingGroup" xmlns:wpi="http://schemas.microsoft.com/office/word/2010/wordprocessingInk" xmlns:wne="http://schemas.microsoft.com/office/word/2006/wordml" xmlns:wps="http://schemas.microsoft.com/office/word/2010/wordprocessingShape" mc:Ignorable="w14 wp14">
+<w:numbering xmlns:ve="http://schemas.openxmlformats.org/markup-compatibility/2006" xmlns:o="urn:schemas-microsoft-com:office:office" xmlns:r="http://schemas.openxmlformats.org/officeDocument/2006/relationships" xmlns:m="http://schemas.openxmlformats.org/officeDocument/2006/math" xmlns:v="urn:schemas-microsoft-com:vml" xmlns:wp="http://schemas.openxmlformats.org/drawingml/2006/wordprocessingDrawing" xmlns:w10="urn:schemas-microsoft-com:office:word" xmlns:w="http://schemas.openxmlformats.org/wordprocessingml/2006/main" xmlns:wne="http://schemas.microsoft.com/office/word/2006/wordml">
   <w:abstractNum w:abstractNumId="0">
     <w:nsid w:val="109E4384"/>
     <w:multiLevelType w:val="hybridMultilevel"/>
@@ -44143,7 +44410,7 @@
 </file>
 
 <file path=word/styles.xml><?xml version="1.0" encoding="utf-8"?>
-<w:styles xmlns:mc="http://schemas.openxmlformats.org/markup-compatibility/2006" xmlns:r="http://schemas.openxmlformats.org/officeDocument/2006/relationships" xmlns:w="http://schemas.openxmlformats.org/wordprocessingml/2006/main" xmlns:w14="http://schemas.microsoft.com/office/word/2010/wordml" mc:Ignorable="w14">
+<w:styles xmlns:r="http://schemas.openxmlformats.org/officeDocument/2006/relationships" xmlns:w="http://schemas.openxmlformats.org/wordprocessingml/2006/main">
   <w:docDefaults>
     <w:rPrDefault>
       <w:rPr>
@@ -44313,11 +44580,11 @@
       <w:lang w:eastAsia="es-CO"/>
     </w:rPr>
   </w:style>
-  <w:style w:type="paragraph" w:styleId="Heading1">
+  <w:style w:type="paragraph" w:styleId="Ttulo1">
     <w:name w:val="heading 1"/>
     <w:basedOn w:val="Normal"/>
     <w:next w:val="Normal"/>
-    <w:link w:val="Heading1Char"/>
+    <w:link w:val="Ttulo1Car"/>
     <w:uiPriority w:val="9"/>
     <w:qFormat/>
     <w:rsid w:val="00E34903"/>
@@ -44336,11 +44603,11 @@
       <w:szCs w:val="28"/>
     </w:rPr>
   </w:style>
-  <w:style w:type="paragraph" w:styleId="Heading2">
+  <w:style w:type="paragraph" w:styleId="Ttulo2">
     <w:name w:val="heading 2"/>
     <w:basedOn w:val="Normal"/>
     <w:next w:val="Normal"/>
-    <w:link w:val="Heading2Char"/>
+    <w:link w:val="Ttulo2Car"/>
     <w:uiPriority w:val="9"/>
     <w:unhideWhenUsed/>
     <w:qFormat/>
@@ -44360,17 +44627,18 @@
       <w:szCs w:val="26"/>
     </w:rPr>
   </w:style>
-  <w:style w:type="character" w:default="1" w:styleId="DefaultParagraphFont">
+  <w:style w:type="character" w:default="1" w:styleId="Fuentedeprrafopredeter">
     <w:name w:val="Default Paragraph Font"/>
     <w:uiPriority w:val="1"/>
     <w:semiHidden/>
     <w:unhideWhenUsed/>
   </w:style>
-  <w:style w:type="table" w:default="1" w:styleId="TableNormal">
+  <w:style w:type="table" w:default="1" w:styleId="Tablanormal">
     <w:name w:val="Normal Table"/>
     <w:uiPriority w:val="99"/>
     <w:semiHidden/>
     <w:unhideWhenUsed/>
+    <w:qFormat/>
     <w:tblPr>
       <w:tblInd w:w="0" w:type="dxa"/>
       <w:tblCellMar>
@@ -44381,16 +44649,16 @@
       </w:tblCellMar>
     </w:tblPr>
   </w:style>
-  <w:style w:type="numbering" w:default="1" w:styleId="NoList">
+  <w:style w:type="numbering" w:default="1" w:styleId="Sinlista">
     <w:name w:val="No List"/>
     <w:uiPriority w:val="99"/>
     <w:semiHidden/>
     <w:unhideWhenUsed/>
   </w:style>
-  <w:style w:type="character" w:customStyle="1" w:styleId="Heading1Char">
-    <w:name w:val="Heading 1 Char"/>
-    <w:basedOn w:val="DefaultParagraphFont"/>
-    <w:link w:val="Heading1"/>
+  <w:style w:type="character" w:customStyle="1" w:styleId="Ttulo1Car">
+    <w:name w:val="Título 1 Car"/>
+    <w:basedOn w:val="Fuentedeprrafopredeter"/>
+    <w:link w:val="Ttulo1"/>
     <w:uiPriority w:val="9"/>
     <w:rsid w:val="00E34903"/>
     <w:rPr>
@@ -44403,10 +44671,10 @@
       <w:lang w:eastAsia="es-CO"/>
     </w:rPr>
   </w:style>
-  <w:style w:type="character" w:customStyle="1" w:styleId="Heading2Char">
-    <w:name w:val="Heading 2 Char"/>
-    <w:basedOn w:val="DefaultParagraphFont"/>
-    <w:link w:val="Heading2"/>
+  <w:style w:type="character" w:customStyle="1" w:styleId="Ttulo2Car">
+    <w:name w:val="Título 2 Car"/>
+    <w:basedOn w:val="Fuentedeprrafopredeter"/>
+    <w:link w:val="Ttulo2"/>
     <w:uiPriority w:val="9"/>
     <w:rsid w:val="0003077D"/>
     <w:rPr>
@@ -44419,10 +44687,10 @@
       <w:lang w:eastAsia="es-CO"/>
     </w:rPr>
   </w:style>
-  <w:style w:type="paragraph" w:styleId="Header">
+  <w:style w:type="paragraph" w:styleId="Encabezado">
     <w:name w:val="header"/>
     <w:basedOn w:val="Normal"/>
-    <w:link w:val="HeaderChar"/>
+    <w:link w:val="EncabezadoCar"/>
     <w:uiPriority w:val="99"/>
     <w:unhideWhenUsed/>
     <w:rsid w:val="00AA0662"/>
@@ -44436,10 +44704,10 @@
       <w:rFonts w:eastAsiaTheme="minorEastAsia"/>
     </w:rPr>
   </w:style>
-  <w:style w:type="character" w:customStyle="1" w:styleId="HeaderChar">
-    <w:name w:val="Header Char"/>
-    <w:basedOn w:val="DefaultParagraphFont"/>
-    <w:link w:val="Header"/>
+  <w:style w:type="character" w:customStyle="1" w:styleId="EncabezadoCar">
+    <w:name w:val="Encabezado Car"/>
+    <w:basedOn w:val="Fuentedeprrafopredeter"/>
+    <w:link w:val="Encabezado"/>
     <w:uiPriority w:val="99"/>
     <w:rsid w:val="00AA0662"/>
     <w:rPr>
@@ -44447,10 +44715,10 @@
       <w:lang w:eastAsia="es-CO"/>
     </w:rPr>
   </w:style>
-  <w:style w:type="paragraph" w:styleId="Footer">
+  <w:style w:type="paragraph" w:styleId="Piedepgina">
     <w:name w:val="footer"/>
     <w:basedOn w:val="Normal"/>
-    <w:link w:val="FooterChar"/>
+    <w:link w:val="PiedepginaCar"/>
     <w:uiPriority w:val="99"/>
     <w:unhideWhenUsed/>
     <w:rsid w:val="00AA0662"/>
@@ -44461,17 +44729,17 @@
       </w:tabs>
     </w:pPr>
   </w:style>
-  <w:style w:type="character" w:customStyle="1" w:styleId="FooterChar">
-    <w:name w:val="Footer Char"/>
-    <w:basedOn w:val="DefaultParagraphFont"/>
-    <w:link w:val="Footer"/>
+  <w:style w:type="character" w:customStyle="1" w:styleId="PiedepginaCar">
+    <w:name w:val="Pie de página Car"/>
+    <w:basedOn w:val="Fuentedeprrafopredeter"/>
+    <w:link w:val="Piedepgina"/>
     <w:uiPriority w:val="99"/>
     <w:rsid w:val="00AA0662"/>
   </w:style>
-  <w:style w:type="paragraph" w:styleId="BalloonText">
+  <w:style w:type="paragraph" w:styleId="Textodeglobo">
     <w:name w:val="Balloon Text"/>
     <w:basedOn w:val="Normal"/>
-    <w:link w:val="BalloonTextChar"/>
+    <w:link w:val="TextodegloboCar"/>
     <w:uiPriority w:val="99"/>
     <w:semiHidden/>
     <w:unhideWhenUsed/>
@@ -44482,10 +44750,10 @@
       <w:szCs w:val="16"/>
     </w:rPr>
   </w:style>
-  <w:style w:type="character" w:customStyle="1" w:styleId="BalloonTextChar">
-    <w:name w:val="Balloon Text Char"/>
-    <w:basedOn w:val="DefaultParagraphFont"/>
-    <w:link w:val="BalloonText"/>
+  <w:style w:type="character" w:customStyle="1" w:styleId="TextodegloboCar">
+    <w:name w:val="Texto de globo Car"/>
+    <w:basedOn w:val="Fuentedeprrafopredeter"/>
+    <w:link w:val="Textodeglobo"/>
     <w:uiPriority w:val="99"/>
     <w:semiHidden/>
     <w:rsid w:val="00AA0662"/>
@@ -44495,7 +44763,7 @@
       <w:szCs w:val="16"/>
     </w:rPr>
   </w:style>
-  <w:style w:type="paragraph" w:styleId="ListParagraph">
+  <w:style w:type="paragraph" w:styleId="Prrafodelista">
     <w:name w:val="List Paragraph"/>
     <w:basedOn w:val="Normal"/>
     <w:uiPriority w:val="34"/>
@@ -44506,9 +44774,9 @@
       <w:contextualSpacing/>
     </w:pPr>
   </w:style>
-  <w:style w:type="paragraph" w:styleId="TOCHeading">
+  <w:style w:type="paragraph" w:styleId="TtulodeTDC">
     <w:name w:val="TOC Heading"/>
-    <w:basedOn w:val="Heading1"/>
+    <w:basedOn w:val="Ttulo1"/>
     <w:next w:val="Normal"/>
     <w:uiPriority w:val="39"/>
     <w:unhideWhenUsed/>
@@ -44522,7 +44790,7 @@
       <w:lang w:val="es-ES" w:eastAsia="en-US"/>
     </w:rPr>
   </w:style>
-  <w:style w:type="paragraph" w:styleId="TOC2">
+  <w:style w:type="paragraph" w:styleId="TDC2">
     <w:name w:val="toc 2"/>
     <w:basedOn w:val="Normal"/>
     <w:next w:val="Normal"/>
@@ -44543,7 +44811,7 @@
       <w:lang w:val="es-ES" w:eastAsia="en-US"/>
     </w:rPr>
   </w:style>
-  <w:style w:type="paragraph" w:styleId="TOC1">
+  <w:style w:type="paragraph" w:styleId="TDC1">
     <w:name w:val="toc 1"/>
     <w:basedOn w:val="Normal"/>
     <w:next w:val="Normal"/>
@@ -44563,7 +44831,7 @@
       <w:lang w:val="es-ES" w:eastAsia="en-US"/>
     </w:rPr>
   </w:style>
-  <w:style w:type="paragraph" w:styleId="TOC3">
+  <w:style w:type="paragraph" w:styleId="TDC3">
     <w:name w:val="toc 3"/>
     <w:basedOn w:val="Normal"/>
     <w:next w:val="Normal"/>
@@ -44584,9 +44852,9 @@
       <w:lang w:val="es-ES" w:eastAsia="en-US"/>
     </w:rPr>
   </w:style>
-  <w:style w:type="character" w:styleId="Hyperlink">
+  <w:style w:type="character" w:styleId="Hipervnculo">
     <w:name w:val="Hyperlink"/>
-    <w:basedOn w:val="DefaultParagraphFont"/>
+    <w:basedOn w:val="Fuentedeprrafopredeter"/>
     <w:uiPriority w:val="99"/>
     <w:unhideWhenUsed/>
     <w:rsid w:val="00E34903"/>
@@ -44595,9 +44863,9 @@
       <w:u w:val="single"/>
     </w:rPr>
   </w:style>
-  <w:style w:type="table" w:styleId="TableGrid">
+  <w:style w:type="table" w:styleId="Tablaconcuadrcula">
     <w:name w:val="Table Grid"/>
-    <w:basedOn w:val="TableNormal"/>
+    <w:basedOn w:val="Tablanormal"/>
     <w:uiPriority w:val="59"/>
     <w:rsid w:val="00AB24FA"/>
     <w:pPr>
@@ -44621,7 +44889,7 @@
       </w:tblCellMar>
     </w:tblPr>
   </w:style>
-  <w:style w:type="paragraph" w:styleId="Caption">
+  <w:style w:type="paragraph" w:styleId="Epgrafe">
     <w:name w:val="caption"/>
     <w:basedOn w:val="Normal"/>
     <w:next w:val="Normal"/>
@@ -44640,10 +44908,10 @@
       <w:szCs w:val="18"/>
     </w:rPr>
   </w:style>
-  <w:style w:type="paragraph" w:styleId="FootnoteText">
+  <w:style w:type="paragraph" w:styleId="Textonotapie">
     <w:name w:val="footnote text"/>
     <w:basedOn w:val="Normal"/>
-    <w:link w:val="FootnoteTextChar"/>
+    <w:link w:val="TextonotapieCar"/>
     <w:uiPriority w:val="99"/>
     <w:semiHidden/>
     <w:unhideWhenUsed/>
@@ -44653,10 +44921,10 @@
       <w:color w:val="auto"/>
     </w:rPr>
   </w:style>
-  <w:style w:type="character" w:customStyle="1" w:styleId="FootnoteTextChar">
-    <w:name w:val="Footnote Text Char"/>
-    <w:basedOn w:val="DefaultParagraphFont"/>
-    <w:link w:val="FootnoteText"/>
+  <w:style w:type="character" w:customStyle="1" w:styleId="TextonotapieCar">
+    <w:name w:val="Texto nota pie Car"/>
+    <w:basedOn w:val="Fuentedeprrafopredeter"/>
+    <w:link w:val="Textonotapie"/>
     <w:uiPriority w:val="99"/>
     <w:semiHidden/>
     <w:rsid w:val="00CA526A"/>
@@ -44667,9 +44935,9 @@
       <w:lang w:eastAsia="es-CO"/>
     </w:rPr>
   </w:style>
-  <w:style w:type="character" w:styleId="FootnoteReference">
+  <w:style w:type="character" w:styleId="Refdenotaalpie">
     <w:name w:val="footnote reference"/>
-    <w:basedOn w:val="DefaultParagraphFont"/>
+    <w:basedOn w:val="Fuentedeprrafopredeter"/>
     <w:uiPriority w:val="99"/>
     <w:semiHidden/>
     <w:unhideWhenUsed/>
@@ -44678,19 +44946,19 @@
       <w:vertAlign w:val="superscript"/>
     </w:rPr>
   </w:style>
-  <w:style w:type="paragraph" w:styleId="EndnoteText">
+  <w:style w:type="paragraph" w:styleId="Textonotaalfinal">
     <w:name w:val="endnote text"/>
     <w:basedOn w:val="Normal"/>
-    <w:link w:val="EndnoteTextChar"/>
+    <w:link w:val="TextonotaalfinalCar"/>
     <w:uiPriority w:val="99"/>
     <w:semiHidden/>
     <w:unhideWhenUsed/>
     <w:rsid w:val="00184F7F"/>
   </w:style>
-  <w:style w:type="character" w:customStyle="1" w:styleId="EndnoteTextChar">
-    <w:name w:val="Endnote Text Char"/>
-    <w:basedOn w:val="DefaultParagraphFont"/>
-    <w:link w:val="EndnoteText"/>
+  <w:style w:type="character" w:customStyle="1" w:styleId="TextonotaalfinalCar">
+    <w:name w:val="Texto nota al final Car"/>
+    <w:basedOn w:val="Fuentedeprrafopredeter"/>
+    <w:link w:val="Textonotaalfinal"/>
     <w:uiPriority w:val="99"/>
     <w:semiHidden/>
     <w:rsid w:val="00184F7F"/>
@@ -44702,9 +44970,9 @@
       <w:lang w:eastAsia="es-CO"/>
     </w:rPr>
   </w:style>
-  <w:style w:type="character" w:styleId="EndnoteReference">
+  <w:style w:type="character" w:styleId="Refdenotaalfinal">
     <w:name w:val="endnote reference"/>
-    <w:basedOn w:val="DefaultParagraphFont"/>
+    <w:basedOn w:val="Fuentedeprrafopredeter"/>
     <w:uiPriority w:val="99"/>
     <w:semiHidden/>
     <w:unhideWhenUsed/>
@@ -45065,9 +45333,9 @@
       <w:lang w:val="en-US" w:eastAsia="en-US"/>
     </w:rPr>
   </w:style>
-  <w:style w:type="table" w:styleId="LightGrid-Accent5">
+  <w:style w:type="table" w:styleId="Cuadrculaclara-nfasis5">
     <w:name w:val="Light Grid Accent 5"/>
-    <w:basedOn w:val="TableNormal"/>
+    <w:basedOn w:val="Tablanormal"/>
     <w:uiPriority w:val="62"/>
     <w:rsid w:val="00383866"/>
     <w:pPr>
@@ -45197,7 +45465,7 @@
   </w:style>
   <w:style w:type="table" w:customStyle="1" w:styleId="Cuadrculaclara-nfasis11">
     <w:name w:val="Cuadrícula clara - Énfasis 11"/>
-    <w:basedOn w:val="TableNormal"/>
+    <w:basedOn w:val="Tablanormal"/>
     <w:uiPriority w:val="62"/>
     <w:rsid w:val="00383866"/>
     <w:pPr>
@@ -45325,9 +45593,9 @@
       </w:tcPr>
     </w:tblStylePr>
   </w:style>
-  <w:style w:type="character" w:styleId="SubtleEmphasis">
+  <w:style w:type="character" w:styleId="nfasissutil">
     <w:name w:val="Subtle Emphasis"/>
-    <w:basedOn w:val="DefaultParagraphFont"/>
+    <w:basedOn w:val="Fuentedeprrafopredeter"/>
     <w:uiPriority w:val="19"/>
     <w:qFormat/>
     <w:rsid w:val="0003077D"/>
@@ -45354,11 +45622,11 @@
       <w:lang w:val="en-US"/>
     </w:rPr>
   </w:style>
-  <w:style w:type="paragraph" w:styleId="Subtitle">
+  <w:style w:type="paragraph" w:styleId="Subttulo">
     <w:name w:val="Subtitle"/>
     <w:basedOn w:val="Normal"/>
     <w:next w:val="Normal"/>
-    <w:link w:val="SubtitleChar"/>
+    <w:link w:val="SubttuloCar"/>
     <w:uiPriority w:val="11"/>
     <w:qFormat/>
     <w:rsid w:val="0003077D"/>
@@ -45377,10 +45645,10 @@
       <w:szCs w:val="24"/>
     </w:rPr>
   </w:style>
-  <w:style w:type="character" w:customStyle="1" w:styleId="SubtitleChar">
-    <w:name w:val="Subtitle Char"/>
-    <w:basedOn w:val="DefaultParagraphFont"/>
-    <w:link w:val="Subtitle"/>
+  <w:style w:type="character" w:customStyle="1" w:styleId="SubttuloCar">
+    <w:name w:val="Subtítulo Car"/>
+    <w:basedOn w:val="Fuentedeprrafopredeter"/>
+    <w:link w:val="Subttulo"/>
     <w:uiPriority w:val="11"/>
     <w:rsid w:val="0003077D"/>
     <w:rPr>
@@ -45394,11 +45662,11 @@
       <w:lang w:eastAsia="es-CO"/>
     </w:rPr>
   </w:style>
-  <w:style w:type="paragraph" w:styleId="Title">
+  <w:style w:type="paragraph" w:styleId="Ttulo">
     <w:name w:val="Title"/>
     <w:basedOn w:val="Normal"/>
     <w:next w:val="Normal"/>
-    <w:link w:val="TitleChar"/>
+    <w:link w:val="TtuloCar"/>
     <w:uiPriority w:val="10"/>
     <w:qFormat/>
     <w:rsid w:val="0003077D"/>
@@ -45418,10 +45686,10 @@
       <w:szCs w:val="52"/>
     </w:rPr>
   </w:style>
-  <w:style w:type="character" w:customStyle="1" w:styleId="TitleChar">
-    <w:name w:val="Title Char"/>
-    <w:basedOn w:val="DefaultParagraphFont"/>
-    <w:link w:val="Title"/>
+  <w:style w:type="character" w:customStyle="1" w:styleId="TtuloCar">
+    <w:name w:val="Título Car"/>
+    <w:basedOn w:val="Fuentedeprrafopredeter"/>
+    <w:link w:val="Ttulo"/>
     <w:uiPriority w:val="10"/>
     <w:rsid w:val="0003077D"/>
     <w:rPr>
@@ -45434,7 +45702,7 @@
       <w:lang w:eastAsia="es-CO"/>
     </w:rPr>
   </w:style>
-  <w:style w:type="paragraph" w:styleId="NoSpacing">
+  <w:style w:type="paragraph" w:styleId="Sinespaciado">
     <w:name w:val="No Spacing"/>
     <w:uiPriority w:val="1"/>
     <w:qFormat/>
@@ -45452,7 +45720,7 @@
   </w:style>
   <w:style w:type="table" w:customStyle="1" w:styleId="Listaclara1">
     <w:name w:val="Lista clara1"/>
-    <w:basedOn w:val="TableNormal"/>
+    <w:basedOn w:val="Tablanormal"/>
     <w:uiPriority w:val="61"/>
     <w:rsid w:val="00EB6EF1"/>
     <w:pPr>
@@ -45544,7 +45812,7 @@
   </w:style>
   <w:style w:type="table" w:customStyle="1" w:styleId="Cuadrculaclara1">
     <w:name w:val="Cuadrícula clara1"/>
-    <w:basedOn w:val="TableNormal"/>
+    <w:basedOn w:val="Tablanormal"/>
     <w:uiPriority w:val="62"/>
     <w:rsid w:val="002B5707"/>
     <w:pPr>
@@ -45674,7 +45942,7 @@
   </w:style>
   <w:style w:type="table" w:customStyle="1" w:styleId="Cuadrculaclara-nfasis110">
     <w:name w:val="Cuadrícula clara - Énfasis 11"/>
-    <w:basedOn w:val="TableNormal"/>
+    <w:basedOn w:val="Tablanormal"/>
     <w:uiPriority w:val="62"/>
     <w:rsid w:val="00DC6C82"/>
     <w:pPr>
@@ -45804,7 +46072,7 @@
   </w:style>
   <w:style w:type="table" w:customStyle="1" w:styleId="Listaclara10">
     <w:name w:val="Lista clara1"/>
-    <w:basedOn w:val="TableNormal"/>
+    <w:basedOn w:val="Tablanormal"/>
     <w:uiPriority w:val="61"/>
     <w:rsid w:val="00DC6C82"/>
     <w:pPr>
@@ -45894,7 +46162,7 @@
       </w:tcPr>
     </w:tblStylePr>
   </w:style>
-  <w:style w:type="paragraph" w:styleId="TableofFigures">
+  <w:style w:type="paragraph" w:styleId="Tabladeilustraciones">
     <w:name w:val="table of figures"/>
     <w:basedOn w:val="Normal"/>
     <w:next w:val="Normal"/>
@@ -45902,7 +46170,7 @@
     <w:unhideWhenUsed/>
     <w:rsid w:val="001B542F"/>
   </w:style>
-  <w:style w:type="paragraph" w:styleId="TOC4">
+  <w:style w:type="paragraph" w:styleId="TDC4">
     <w:name w:val="toc 4"/>
     <w:basedOn w:val="Normal"/>
     <w:next w:val="Normal"/>
@@ -45921,7 +46189,7 @@
       <w:szCs w:val="22"/>
     </w:rPr>
   </w:style>
-  <w:style w:type="paragraph" w:styleId="TOC5">
+  <w:style w:type="paragraph" w:styleId="TDC5">
     <w:name w:val="toc 5"/>
     <w:basedOn w:val="Normal"/>
     <w:next w:val="Normal"/>
@@ -45940,7 +46208,7 @@
       <w:szCs w:val="22"/>
     </w:rPr>
   </w:style>
-  <w:style w:type="paragraph" w:styleId="TOC6">
+  <w:style w:type="paragraph" w:styleId="TDC6">
     <w:name w:val="toc 6"/>
     <w:basedOn w:val="Normal"/>
     <w:next w:val="Normal"/>
@@ -45959,7 +46227,7 @@
       <w:szCs w:val="22"/>
     </w:rPr>
   </w:style>
-  <w:style w:type="paragraph" w:styleId="TOC7">
+  <w:style w:type="paragraph" w:styleId="TDC7">
     <w:name w:val="toc 7"/>
     <w:basedOn w:val="Normal"/>
     <w:next w:val="Normal"/>
@@ -45978,7 +46246,7 @@
       <w:szCs w:val="22"/>
     </w:rPr>
   </w:style>
-  <w:style w:type="paragraph" w:styleId="TOC8">
+  <w:style w:type="paragraph" w:styleId="TDC8">
     <w:name w:val="toc 8"/>
     <w:basedOn w:val="Normal"/>
     <w:next w:val="Normal"/>
@@ -45997,7 +46265,7 @@
       <w:szCs w:val="22"/>
     </w:rPr>
   </w:style>
-  <w:style w:type="paragraph" w:styleId="TOC9">
+  <w:style w:type="paragraph" w:styleId="TDC9">
     <w:name w:val="toc 9"/>
     <w:basedOn w:val="Normal"/>
     <w:next w:val="Normal"/>
@@ -46035,7 +46303,7 @@
   </w:style>
   <w:style w:type="table" w:customStyle="1" w:styleId="Estilo2">
     <w:name w:val="Estilo2"/>
-    <w:basedOn w:val="TableNormal"/>
+    <w:basedOn w:val="Tablanormal"/>
     <w:uiPriority w:val="99"/>
     <w:rsid w:val="00272633"/>
     <w:pPr>
@@ -46087,9 +46355,9 @@
       </w:tcPr>
     </w:tblStylePr>
   </w:style>
-  <w:style w:type="table" w:styleId="MediumGrid3-Accent1">
+  <w:style w:type="table" w:styleId="Cuadrculamedia3-nfasis1">
     <w:name w:val="Medium Grid 3 Accent 1"/>
-    <w:basedOn w:val="TableNormal"/>
+    <w:basedOn w:val="Tablanormal"/>
     <w:uiPriority w:val="69"/>
     <w:rsid w:val="003207B7"/>
     <w:pPr>
@@ -46228,9 +46496,9 @@
       </w:tcPr>
     </w:tblStylePr>
   </w:style>
-  <w:style w:type="table" w:styleId="MediumGrid1-Accent1">
+  <w:style w:type="table" w:styleId="Cuadrculamedia1-nfasis1">
     <w:name w:val="Medium Grid 1 Accent 1"/>
-    <w:basedOn w:val="TableNormal"/>
+    <w:basedOn w:val="Tablanormal"/>
     <w:uiPriority w:val="67"/>
     <w:rsid w:val="00894BF7"/>
     <w:pPr>
@@ -48477,7 +48745,7 @@
 </file>
 
 <file path=customXml/itemProps1.xml><?xml version="1.0" encoding="utf-8"?>
-<ds:datastoreItem xmlns:ds="http://schemas.openxmlformats.org/officeDocument/2006/customXml" ds:itemID="{F68EFBC2-4784-423A-AD59-FB5BFB9F9EAA}">
+<ds:datastoreItem xmlns:ds="http://schemas.openxmlformats.org/officeDocument/2006/customXml" ds:itemID="{CC7BDA9C-E9D3-44D8-8F60-62AB075D2529}">
   <ds:schemaRefs>
     <ds:schemaRef ds:uri="http://schemas.openxmlformats.org/officeDocument/2006/bibliography"/>
   </ds:schemaRefs>
@@ -48485,7 +48753,7 @@
 </file>
 
 <file path=customXml/itemProps2.xml><?xml version="1.0" encoding="utf-8"?>
-<ds:datastoreItem xmlns:ds="http://schemas.openxmlformats.org/officeDocument/2006/customXml" ds:itemID="{5A8BDAB6-4C73-423C-A32D-C06E698EC653}">
+<ds:datastoreItem xmlns:ds="http://schemas.openxmlformats.org/officeDocument/2006/customXml" ds:itemID="{7145A39D-5E4A-44FA-8724-6DC185F14971}">
   <ds:schemaRefs>
     <ds:schemaRef ds:uri="http://schemas.openxmlformats.org/officeDocument/2006/bibliography"/>
   </ds:schemaRefs>
@@ -48493,7 +48761,7 @@
 </file>
 
 <file path=customXml/itemProps3.xml><?xml version="1.0" encoding="utf-8"?>
-<ds:datastoreItem xmlns:ds="http://schemas.openxmlformats.org/officeDocument/2006/customXml" ds:itemID="{9A480388-0803-4B3E-9054-199B1D57BA8B}">
+<ds:datastoreItem xmlns:ds="http://schemas.openxmlformats.org/officeDocument/2006/customXml" ds:itemID="{B2E30147-42A8-47F8-9F23-65F287F4556B}">
   <ds:schemaRefs>
     <ds:schemaRef ds:uri="http://schemas.openxmlformats.org/officeDocument/2006/bibliography"/>
   </ds:schemaRefs>
